--- a/report.docx
+++ b/report.docx
@@ -6070,10 +6070,7 @@
           </w:tcPr>
           <w:p>
             <w:r>
-              <w:t>Display e</w:t>
-            </w:r>
-            <w:r>
-              <w:t>mail address, phone, fb, git, insta</w:t>
+              <w:t>Display email address, phone, fb, git, insta</w:t>
             </w:r>
           </w:p>
         </w:tc>
@@ -6344,10 +6341,7 @@
           </w:tcPr>
           <w:p>
             <w:r>
-              <w:t>S-00</w:t>
-            </w:r>
-            <w:r>
-              <w:t>5</w:t>
+              <w:t>S-005</w:t>
             </w:r>
           </w:p>
         </w:tc>
@@ -6358,27 +6352,38 @@
           </w:tcPr>
           <w:p>
             <w:r>
-              <w:t xml:space="preserve">Connect </w:t>
+              <w:t>Connect insta with developer</w:t>
+            </w:r>
+          </w:p>
+        </w:tc>
+        <w:tc>
+          <w:tcPr>
+            <w:tcW w:w="2880" w:type="dxa"/>
+            <w:vAlign w:val="center"/>
+          </w:tcPr>
+          <w:p>
+            <w:r>
+              <w:t>Link insta</w:t>
+            </w:r>
+          </w:p>
+        </w:tc>
+        <w:tc>
+          <w:tcPr>
+            <w:tcW w:w="1980" w:type="dxa"/>
+            <w:vAlign w:val="center"/>
+          </w:tcPr>
+          <w:p>
+            <w:r>
+              <w:t xml:space="preserve">Clicking on the </w:t>
             </w:r>
             <w:r>
               <w:t>insta</w:t>
             </w:r>
             <w:r>
-              <w:t xml:space="preserve"> with developer</w:t>
-            </w:r>
-          </w:p>
-        </w:tc>
-        <w:tc>
-          <w:tcPr>
-            <w:tcW w:w="2880" w:type="dxa"/>
-            <w:vAlign w:val="center"/>
-          </w:tcPr>
-          <w:p>
-            <w:r>
-              <w:t>Link</w:t>
-            </w:r>
-            <w:r>
-              <w:t xml:space="preserve"> insta</w:t>
+              <w:t xml:space="preserve"> icon will lead to the developer's </w:t>
+            </w:r>
+            <w:r>
+              <w:t>insta</w:t>
             </w:r>
           </w:p>
         </w:tc>
@@ -6395,33 +6400,7 @@
               <w:t>insta</w:t>
             </w:r>
             <w:r>
-              <w:t xml:space="preserve"> </w:t>
-            </w:r>
-            <w:r>
-              <w:t xml:space="preserve">icon will lead to the developer's </w:t>
-            </w:r>
-            <w:r>
-              <w:t>insta</w:t>
-            </w:r>
-          </w:p>
-        </w:tc>
-        <w:tc>
-          <w:tcPr>
-            <w:tcW w:w="1980" w:type="dxa"/>
-            <w:vAlign w:val="center"/>
-          </w:tcPr>
-          <w:p>
-            <w:r>
-              <w:t xml:space="preserve">Clicking on the </w:t>
-            </w:r>
-            <w:r>
-              <w:t>insta</w:t>
-            </w:r>
-            <w:r>
-              <w:t xml:space="preserve"> </w:t>
-            </w:r>
-            <w:r>
-              <w:t xml:space="preserve">icon will lead to the developer's </w:t>
+              <w:t xml:space="preserve"> icon will lead to the developer's </w:t>
             </w:r>
             <w:r>
               <w:t>insta</w:t>
@@ -6456,10 +6435,7 @@
           </w:tcPr>
           <w:p>
             <w:r>
-              <w:t>S-00</w:t>
-            </w:r>
-            <w:r>
-              <w:t>6</w:t>
+              <w:t>S-006</w:t>
             </w:r>
           </w:p>
         </w:tc>
@@ -6486,10 +6462,7 @@
           </w:tcPr>
           <w:p>
             <w:r>
-              <w:t xml:space="preserve">Link </w:t>
-            </w:r>
-            <w:r>
-              <w:t>git</w:t>
+              <w:t>Link git</w:t>
             </w:r>
           </w:p>
         </w:tc>
@@ -6598,8 +6571,13 @@
             <w:vAlign w:val="center"/>
           </w:tcPr>
           <w:p>
-            <w:r>
-              <w:t>All tutors in database display</w:t>
+            <w:proofErr w:type="gramStart"/>
+            <w:r>
+              <w:t>Button</w:t>
+            </w:r>
+            <w:proofErr w:type="gramEnd"/>
+            <w:r>
+              <w:t xml:space="preserve"> choose the tutor was hired</w:t>
             </w:r>
           </w:p>
         </w:tc>
@@ -6610,10 +6588,10 @@
           </w:tcPr>
           <w:p>
             <w:r>
-              <w:rPr>
-                <w:color w:val="FF0000"/>
-              </w:rPr>
-              <w:t xml:space="preserve">Fail  </w:t>
+              <w:t xml:space="preserve">Pass </w:t>
+            </w:r>
+            <w:r>
+              <w:t xml:space="preserve">  </w:t>
             </w:r>
           </w:p>
         </w:tc>
@@ -6634,10 +6612,7 @@
           </w:tcPr>
           <w:p>
             <w:r>
-              <w:t>FS</w:t>
-            </w:r>
-            <w:r>
-              <w:t>-002</w:t>
+              <w:t>FS-002</w:t>
             </w:r>
           </w:p>
         </w:tc>
@@ -6709,10 +6684,7 @@
           </w:tcPr>
           <w:p>
             <w:r>
-              <w:t>FS</w:t>
-            </w:r>
-            <w:r>
-              <w:t>-003</w:t>
+              <w:t>FS-003</w:t>
             </w:r>
           </w:p>
         </w:tc>
@@ -6788,10 +6760,7 @@
           </w:tcPr>
           <w:p>
             <w:r>
-              <w:t>FS</w:t>
-            </w:r>
-            <w:r>
-              <w:t>-004</w:t>
+              <w:t>FS-004</w:t>
             </w:r>
           </w:p>
         </w:tc>
@@ -6872,10 +6841,7 @@
           </w:tcPr>
           <w:p>
             <w:r>
-              <w:t>FS</w:t>
-            </w:r>
-            <w:r>
-              <w:t>-005</w:t>
+              <w:t>FS-005</w:t>
             </w:r>
           </w:p>
         </w:tc>
@@ -6908,10 +6874,7 @@
           </w:tcPr>
           <w:p>
             <w:r>
-              <w:t>List Assignments</w:t>
-            </w:r>
-            <w:r>
-              <w:t xml:space="preserve"> displayed</w:t>
+              <w:t>List Assignments displayed</w:t>
             </w:r>
           </w:p>
         </w:tc>
@@ -6954,10 +6917,7 @@
           </w:tcPr>
           <w:p>
             <w:r>
-              <w:t>FS</w:t>
-            </w:r>
-            <w:r>
-              <w:t xml:space="preserve"> -006</w:t>
+              <w:t>FS -006</w:t>
             </w:r>
           </w:p>
         </w:tc>
@@ -7038,10 +6998,7 @@
           </w:tcPr>
           <w:p>
             <w:r>
-              <w:t>FS</w:t>
-            </w:r>
-            <w:r>
-              <w:t>-007</w:t>
+              <w:t>FS-007</w:t>
             </w:r>
           </w:p>
         </w:tc>
@@ -7122,10 +7079,7 @@
           </w:tcPr>
           <w:p>
             <w:r>
-              <w:t>FS</w:t>
-            </w:r>
-            <w:r>
-              <w:t>-008</w:t>
+              <w:t>FS-008</w:t>
             </w:r>
           </w:p>
         </w:tc>
@@ -7204,10 +7158,7 @@
           </w:tcPr>
           <w:p>
             <w:r>
-              <w:t>FS</w:t>
-            </w:r>
-            <w:r>
-              <w:t>-009</w:t>
+              <w:t>FS-009</w:t>
             </w:r>
           </w:p>
         </w:tc>
@@ -7248,6 +7199,404 @@
           <w:p>
             <w:r>
               <w:t>Payment with PayPal</w:t>
+            </w:r>
+          </w:p>
+        </w:tc>
+        <w:tc>
+          <w:tcPr>
+            <w:tcW w:w="720" w:type="dxa"/>
+            <w:vAlign w:val="center"/>
+          </w:tcPr>
+          <w:p>
+            <w:r>
+              <w:t xml:space="preserve">Pass </w:t>
+            </w:r>
+          </w:p>
+        </w:tc>
+      </w:tr>
+      <w:tr>
+        <w:tc>
+          <w:tcPr>
+            <w:tcW w:w="1170" w:type="dxa"/>
+            <w:vMerge/>
+            <w:vAlign w:val="center"/>
+          </w:tcPr>
+          <w:p/>
+        </w:tc>
+        <w:tc>
+          <w:tcPr>
+            <w:tcW w:w="900" w:type="dxa"/>
+            <w:vMerge w:val="restart"/>
+            <w:vAlign w:val="center"/>
+          </w:tcPr>
+          <w:p>
+            <w:r>
+              <w:t>FS-010</w:t>
+            </w:r>
+          </w:p>
+        </w:tc>
+        <w:tc>
+          <w:tcPr>
+            <w:tcW w:w="2250" w:type="dxa"/>
+            <w:vMerge w:val="restart"/>
+            <w:vAlign w:val="center"/>
+          </w:tcPr>
+          <w:p>
+            <w:r>
+              <w:t>T</w:t>
+            </w:r>
+            <w:r>
+              <w:t>ake a</w:t>
+            </w:r>
+            <w:r>
+              <w:t>n exam</w:t>
+            </w:r>
+          </w:p>
+        </w:tc>
+        <w:tc>
+          <w:tcPr>
+            <w:tcW w:w="2880" w:type="dxa"/>
+            <w:vAlign w:val="center"/>
+          </w:tcPr>
+          <w:p>
+            <w:r>
+              <w:t>Id’s exam</w:t>
+            </w:r>
+          </w:p>
+        </w:tc>
+        <w:tc>
+          <w:tcPr>
+            <w:tcW w:w="1980" w:type="dxa"/>
+            <w:vAlign w:val="center"/>
+          </w:tcPr>
+          <w:p>
+            <w:r>
+              <w:t>D</w:t>
+            </w:r>
+            <w:r>
+              <w:t>isplays the test with the student id just entered</w:t>
+            </w:r>
+          </w:p>
+        </w:tc>
+        <w:tc>
+          <w:tcPr>
+            <w:tcW w:w="1980" w:type="dxa"/>
+            <w:vAlign w:val="center"/>
+          </w:tcPr>
+          <w:p>
+            <w:r>
+              <w:t>displays the test with the student id just entered</w:t>
+            </w:r>
+          </w:p>
+        </w:tc>
+        <w:tc>
+          <w:tcPr>
+            <w:tcW w:w="720" w:type="dxa"/>
+            <w:vAlign w:val="center"/>
+          </w:tcPr>
+          <w:p>
+            <w:r>
+              <w:t xml:space="preserve">Pass </w:t>
+            </w:r>
+          </w:p>
+        </w:tc>
+      </w:tr>
+      <w:tr>
+        <w:tc>
+          <w:tcPr>
+            <w:tcW w:w="1170" w:type="dxa"/>
+            <w:vMerge/>
+            <w:vAlign w:val="center"/>
+          </w:tcPr>
+          <w:p/>
+        </w:tc>
+        <w:tc>
+          <w:tcPr>
+            <w:tcW w:w="900" w:type="dxa"/>
+            <w:vMerge/>
+            <w:vAlign w:val="center"/>
+          </w:tcPr>
+          <w:p/>
+        </w:tc>
+        <w:tc>
+          <w:tcPr>
+            <w:tcW w:w="2250" w:type="dxa"/>
+            <w:vMerge/>
+            <w:vAlign w:val="center"/>
+          </w:tcPr>
+          <w:p/>
+        </w:tc>
+        <w:tc>
+          <w:tcPr>
+            <w:tcW w:w="2880" w:type="dxa"/>
+            <w:vAlign w:val="center"/>
+          </w:tcPr>
+          <w:p>
+            <w:r>
+              <w:t xml:space="preserve">Id don’t exist </w:t>
+            </w:r>
+          </w:p>
+        </w:tc>
+        <w:tc>
+          <w:tcPr>
+            <w:tcW w:w="1980" w:type="dxa"/>
+            <w:vAlign w:val="center"/>
+          </w:tcPr>
+          <w:p>
+            <w:r>
+              <w:t xml:space="preserve">Box input was cleared </w:t>
+            </w:r>
+          </w:p>
+        </w:tc>
+        <w:tc>
+          <w:tcPr>
+            <w:tcW w:w="1980" w:type="dxa"/>
+            <w:vAlign w:val="center"/>
+          </w:tcPr>
+          <w:p>
+            <w:r>
+              <w:t>Box input was cleared</w:t>
+            </w:r>
+          </w:p>
+        </w:tc>
+        <w:tc>
+          <w:tcPr>
+            <w:tcW w:w="720" w:type="dxa"/>
+            <w:vAlign w:val="center"/>
+          </w:tcPr>
+          <w:p>
+            <w:r>
+              <w:t xml:space="preserve">Pass </w:t>
+            </w:r>
+          </w:p>
+        </w:tc>
+      </w:tr>
+      <w:tr>
+        <w:tc>
+          <w:tcPr>
+            <w:tcW w:w="1170" w:type="dxa"/>
+            <w:vMerge/>
+            <w:vAlign w:val="center"/>
+          </w:tcPr>
+          <w:p/>
+        </w:tc>
+        <w:tc>
+          <w:tcPr>
+            <w:tcW w:w="900" w:type="dxa"/>
+            <w:vAlign w:val="center"/>
+          </w:tcPr>
+          <w:p>
+            <w:r>
+              <w:t>FS-011</w:t>
+            </w:r>
+          </w:p>
+        </w:tc>
+        <w:tc>
+          <w:tcPr>
+            <w:tcW w:w="2250" w:type="dxa"/>
+            <w:vAlign w:val="center"/>
+          </w:tcPr>
+          <w:p>
+            <w:r>
+              <w:t xml:space="preserve">View solved quizzes </w:t>
+            </w:r>
+          </w:p>
+        </w:tc>
+        <w:tc>
+          <w:tcPr>
+            <w:tcW w:w="2880" w:type="dxa"/>
+            <w:vAlign w:val="center"/>
+          </w:tcPr>
+          <w:p>
+            <w:r>
+              <w:t>The exam was solved</w:t>
+            </w:r>
+          </w:p>
+        </w:tc>
+        <w:tc>
+          <w:tcPr>
+            <w:tcW w:w="1980" w:type="dxa"/>
+            <w:vAlign w:val="center"/>
+          </w:tcPr>
+          <w:p>
+            <w:r>
+              <w:t>Display the exam was solved and result</w:t>
+            </w:r>
+          </w:p>
+        </w:tc>
+        <w:tc>
+          <w:tcPr>
+            <w:tcW w:w="1980" w:type="dxa"/>
+            <w:vAlign w:val="center"/>
+          </w:tcPr>
+          <w:p>
+            <w:r>
+              <w:t>Display the exam was solved and result</w:t>
+            </w:r>
+          </w:p>
+        </w:tc>
+        <w:tc>
+          <w:tcPr>
+            <w:tcW w:w="720" w:type="dxa"/>
+            <w:vAlign w:val="center"/>
+          </w:tcPr>
+          <w:p>
+            <w:r>
+              <w:t xml:space="preserve">Pass </w:t>
+            </w:r>
+          </w:p>
+        </w:tc>
+      </w:tr>
+      <w:tr>
+        <w:tc>
+          <w:tcPr>
+            <w:tcW w:w="1170" w:type="dxa"/>
+            <w:vMerge/>
+            <w:vAlign w:val="center"/>
+          </w:tcPr>
+          <w:p/>
+        </w:tc>
+        <w:tc>
+          <w:tcPr>
+            <w:tcW w:w="900" w:type="dxa"/>
+            <w:vAlign w:val="center"/>
+          </w:tcPr>
+          <w:p>
+            <w:r>
+              <w:t>FS-012</w:t>
+            </w:r>
+          </w:p>
+        </w:tc>
+        <w:tc>
+          <w:tcPr>
+            <w:tcW w:w="2250" w:type="dxa"/>
+            <w:vAlign w:val="center"/>
+          </w:tcPr>
+          <w:p>
+            <w:r>
+              <w:t xml:space="preserve">View </w:t>
+            </w:r>
+            <w:r>
+              <w:t>schedule</w:t>
+            </w:r>
+          </w:p>
+        </w:tc>
+        <w:tc>
+          <w:tcPr>
+            <w:tcW w:w="2880" w:type="dxa"/>
+            <w:vAlign w:val="center"/>
+          </w:tcPr>
+          <w:p>
+            <w:r>
+              <w:t>The schedule</w:t>
+            </w:r>
+          </w:p>
+        </w:tc>
+        <w:tc>
+          <w:tcPr>
+            <w:tcW w:w="1980" w:type="dxa"/>
+            <w:vAlign w:val="center"/>
+          </w:tcPr>
+          <w:p>
+            <w:r>
+              <w:t>Displays the day of the month and a list of class schedules</w:t>
+            </w:r>
+          </w:p>
+        </w:tc>
+        <w:tc>
+          <w:tcPr>
+            <w:tcW w:w="1980" w:type="dxa"/>
+            <w:vAlign w:val="center"/>
+          </w:tcPr>
+          <w:p>
+            <w:r>
+              <w:t>Displays the day of the month and a list of class schedules</w:t>
+            </w:r>
+          </w:p>
+        </w:tc>
+        <w:tc>
+          <w:tcPr>
+            <w:tcW w:w="720" w:type="dxa"/>
+            <w:vAlign w:val="center"/>
+          </w:tcPr>
+          <w:p>
+            <w:r>
+              <w:t xml:space="preserve">Pass </w:t>
+            </w:r>
+          </w:p>
+        </w:tc>
+      </w:tr>
+      <w:tr>
+        <w:tc>
+          <w:tcPr>
+            <w:tcW w:w="1170" w:type="dxa"/>
+            <w:vMerge/>
+            <w:vAlign w:val="center"/>
+          </w:tcPr>
+          <w:p/>
+        </w:tc>
+        <w:tc>
+          <w:tcPr>
+            <w:tcW w:w="900" w:type="dxa"/>
+            <w:vAlign w:val="center"/>
+          </w:tcPr>
+          <w:p>
+            <w:r>
+              <w:t>FS-013</w:t>
+            </w:r>
+          </w:p>
+        </w:tc>
+        <w:tc>
+          <w:tcPr>
+            <w:tcW w:w="2250" w:type="dxa"/>
+            <w:vAlign w:val="center"/>
+          </w:tcPr>
+          <w:p>
+            <w:r>
+              <w:t xml:space="preserve">Highlight the day have Schedule </w:t>
+            </w:r>
+          </w:p>
+        </w:tc>
+        <w:tc>
+          <w:tcPr>
+            <w:tcW w:w="2880" w:type="dxa"/>
+            <w:vAlign w:val="center"/>
+          </w:tcPr>
+          <w:p/>
+        </w:tc>
+        <w:tc>
+          <w:tcPr>
+            <w:tcW w:w="1980" w:type="dxa"/>
+            <w:vAlign w:val="center"/>
+          </w:tcPr>
+          <w:p>
+            <w:r>
+              <w:t>The day have schedule change color</w:t>
+            </w:r>
+          </w:p>
+        </w:tc>
+        <w:tc>
+          <w:tcPr>
+            <w:tcW w:w="1980" w:type="dxa"/>
+            <w:vAlign w:val="center"/>
+          </w:tcPr>
+          <w:p>
+            <w:r>
+              <w:t>The day have schedule</w:t>
+            </w:r>
+            <w:r>
+              <w:t xml:space="preserve"> </w:t>
+            </w:r>
+            <w:proofErr w:type="gramStart"/>
+            <w:r>
+              <w:t xml:space="preserve">doesn’t </w:t>
+            </w:r>
+            <w:r>
+              <w:t xml:space="preserve"> change</w:t>
+            </w:r>
+            <w:proofErr w:type="gramEnd"/>
+            <w:r>
+              <w:t xml:space="preserve"> color</w:t>
             </w:r>
           </w:p>
         </w:tc>
@@ -7278,338 +7627,14 @@
         <w:tc>
           <w:tcPr>
             <w:tcW w:w="900" w:type="dxa"/>
-            <w:vMerge w:val="restart"/>
-            <w:vAlign w:val="center"/>
-          </w:tcPr>
-          <w:p>
-            <w:r>
-              <w:t>FS</w:t>
-            </w:r>
-            <w:r>
-              <w:t>-010</w:t>
-            </w:r>
-          </w:p>
-        </w:tc>
-        <w:tc>
-          <w:tcPr>
-            <w:tcW w:w="2250" w:type="dxa"/>
-            <w:vMerge w:val="restart"/>
-            <w:vAlign w:val="center"/>
-          </w:tcPr>
-          <w:p>
-            <w:r>
-              <w:t>T</w:t>
-            </w:r>
-            <w:r>
-              <w:t>ake a</w:t>
-            </w:r>
-            <w:r>
-              <w:t>n exam</w:t>
-            </w:r>
-          </w:p>
-        </w:tc>
-        <w:tc>
-          <w:tcPr>
-            <w:tcW w:w="2880" w:type="dxa"/>
-            <w:vAlign w:val="center"/>
-          </w:tcPr>
-          <w:p>
-            <w:r>
-              <w:t>Id’s exam</w:t>
-            </w:r>
-          </w:p>
-        </w:tc>
-        <w:tc>
-          <w:tcPr>
-            <w:tcW w:w="1980" w:type="dxa"/>
-            <w:vAlign w:val="center"/>
-          </w:tcPr>
-          <w:p>
-            <w:r>
-              <w:t>D</w:t>
-            </w:r>
-            <w:r>
-              <w:t>isplays the test with the student id just entered</w:t>
-            </w:r>
-          </w:p>
-        </w:tc>
-        <w:tc>
-          <w:tcPr>
-            <w:tcW w:w="1980" w:type="dxa"/>
-            <w:vAlign w:val="center"/>
-          </w:tcPr>
-          <w:p>
-            <w:r>
-              <w:t>displays the test with the student id just entered</w:t>
-            </w:r>
-          </w:p>
-        </w:tc>
-        <w:tc>
-          <w:tcPr>
-            <w:tcW w:w="720" w:type="dxa"/>
-            <w:vAlign w:val="center"/>
-          </w:tcPr>
-          <w:p>
-            <w:r>
-              <w:t xml:space="preserve">Pass </w:t>
-            </w:r>
-          </w:p>
-        </w:tc>
-      </w:tr>
-      <w:tr>
-        <w:tc>
-          <w:tcPr>
-            <w:tcW w:w="1170" w:type="dxa"/>
-            <w:vMerge/>
-            <w:vAlign w:val="center"/>
-          </w:tcPr>
-          <w:p/>
-        </w:tc>
-        <w:tc>
-          <w:tcPr>
-            <w:tcW w:w="900" w:type="dxa"/>
-            <w:vMerge/>
-            <w:vAlign w:val="center"/>
-          </w:tcPr>
-          <w:p/>
-        </w:tc>
-        <w:tc>
-          <w:tcPr>
-            <w:tcW w:w="2250" w:type="dxa"/>
-            <w:vMerge/>
-            <w:vAlign w:val="center"/>
-          </w:tcPr>
-          <w:p/>
-        </w:tc>
-        <w:tc>
-          <w:tcPr>
-            <w:tcW w:w="2880" w:type="dxa"/>
-            <w:vAlign w:val="center"/>
-          </w:tcPr>
-          <w:p>
-            <w:r>
-              <w:t xml:space="preserve">Id don’t exist </w:t>
-            </w:r>
-          </w:p>
-        </w:tc>
-        <w:tc>
-          <w:tcPr>
-            <w:tcW w:w="1980" w:type="dxa"/>
-            <w:vAlign w:val="center"/>
-          </w:tcPr>
-          <w:p>
-            <w:r>
-              <w:t xml:space="preserve">Box input was cleared </w:t>
-            </w:r>
-          </w:p>
-        </w:tc>
-        <w:tc>
-          <w:tcPr>
-            <w:tcW w:w="1980" w:type="dxa"/>
-            <w:vAlign w:val="center"/>
-          </w:tcPr>
-          <w:p>
-            <w:r>
-              <w:t>Box input was cleared</w:t>
-            </w:r>
-          </w:p>
-        </w:tc>
-        <w:tc>
-          <w:tcPr>
-            <w:tcW w:w="720" w:type="dxa"/>
-            <w:vAlign w:val="center"/>
-          </w:tcPr>
-          <w:p>
-            <w:r>
-              <w:t xml:space="preserve">Pass </w:t>
-            </w:r>
-          </w:p>
-        </w:tc>
-      </w:tr>
-      <w:tr>
-        <w:tc>
-          <w:tcPr>
-            <w:tcW w:w="1170" w:type="dxa"/>
-            <w:vMerge/>
-            <w:vAlign w:val="center"/>
-          </w:tcPr>
-          <w:p/>
-        </w:tc>
-        <w:tc>
-          <w:tcPr>
-            <w:tcW w:w="900" w:type="dxa"/>
-            <w:vAlign w:val="center"/>
-          </w:tcPr>
-          <w:p>
-            <w:r>
-              <w:t>F</w:t>
-            </w:r>
-            <w:r>
-              <w:t>S-011</w:t>
-            </w:r>
-          </w:p>
-        </w:tc>
-        <w:tc>
-          <w:tcPr>
-            <w:tcW w:w="2250" w:type="dxa"/>
-            <w:vAlign w:val="center"/>
-          </w:tcPr>
-          <w:p>
-            <w:r>
-              <w:t xml:space="preserve">View solved quizzes </w:t>
-            </w:r>
-          </w:p>
-        </w:tc>
-        <w:tc>
-          <w:tcPr>
-            <w:tcW w:w="2880" w:type="dxa"/>
-            <w:vAlign w:val="center"/>
-          </w:tcPr>
-          <w:p>
-            <w:r>
-              <w:t>The exam was solved</w:t>
-            </w:r>
-          </w:p>
-        </w:tc>
-        <w:tc>
-          <w:tcPr>
-            <w:tcW w:w="1980" w:type="dxa"/>
-            <w:vAlign w:val="center"/>
-          </w:tcPr>
-          <w:p>
-            <w:r>
-              <w:t>Display t</w:t>
-            </w:r>
-            <w:r>
-              <w:t>he exam was solved</w:t>
-            </w:r>
-            <w:r>
-              <w:t xml:space="preserve"> and result</w:t>
-            </w:r>
-          </w:p>
-        </w:tc>
-        <w:tc>
-          <w:tcPr>
-            <w:tcW w:w="1980" w:type="dxa"/>
-            <w:vAlign w:val="center"/>
-          </w:tcPr>
-          <w:p>
-            <w:r>
-              <w:t>Display the exam was solved and result</w:t>
-            </w:r>
-          </w:p>
-        </w:tc>
-        <w:tc>
-          <w:tcPr>
-            <w:tcW w:w="720" w:type="dxa"/>
-            <w:vAlign w:val="center"/>
-          </w:tcPr>
-          <w:p>
-            <w:r>
-              <w:t xml:space="preserve">Pass </w:t>
-            </w:r>
-          </w:p>
-        </w:tc>
-      </w:tr>
-      <w:tr>
-        <w:tc>
-          <w:tcPr>
-            <w:tcW w:w="1170" w:type="dxa"/>
-            <w:vMerge/>
-            <w:vAlign w:val="center"/>
-          </w:tcPr>
-          <w:p/>
-        </w:tc>
-        <w:tc>
-          <w:tcPr>
-            <w:tcW w:w="900" w:type="dxa"/>
-            <w:vAlign w:val="center"/>
-          </w:tcPr>
-          <w:p>
-            <w:r>
-              <w:t>FS-012</w:t>
-            </w:r>
-          </w:p>
-        </w:tc>
-        <w:tc>
-          <w:tcPr>
-            <w:tcW w:w="2250" w:type="dxa"/>
-            <w:vAlign w:val="center"/>
-          </w:tcPr>
-          <w:p>
-            <w:r>
-              <w:t xml:space="preserve">View </w:t>
-            </w:r>
-            <w:r>
-              <w:t>schedule</w:t>
-            </w:r>
-          </w:p>
-        </w:tc>
-        <w:tc>
-          <w:tcPr>
-            <w:tcW w:w="2880" w:type="dxa"/>
-            <w:vAlign w:val="center"/>
-          </w:tcPr>
-          <w:p>
-            <w:r>
-              <w:t>The schedule</w:t>
-            </w:r>
-          </w:p>
-        </w:tc>
-        <w:tc>
-          <w:tcPr>
-            <w:tcW w:w="1980" w:type="dxa"/>
-            <w:vAlign w:val="center"/>
-          </w:tcPr>
-          <w:p>
-            <w:r>
-              <w:t>Displays the day of the month and a list of class schedules</w:t>
-            </w:r>
-          </w:p>
-        </w:tc>
-        <w:tc>
-          <w:tcPr>
-            <w:tcW w:w="1980" w:type="dxa"/>
-            <w:vAlign w:val="center"/>
-          </w:tcPr>
-          <w:p>
-            <w:r>
-              <w:t>Displays the day of the month and a list of class schedules</w:t>
-            </w:r>
-          </w:p>
-        </w:tc>
-        <w:tc>
-          <w:tcPr>
-            <w:tcW w:w="720" w:type="dxa"/>
-            <w:vAlign w:val="center"/>
-          </w:tcPr>
-          <w:p>
-            <w:r>
-              <w:rPr>
-                <w:color w:val="00B0F0"/>
-              </w:rPr>
-              <w:t xml:space="preserve">Not yet </w:t>
-            </w:r>
-          </w:p>
-        </w:tc>
-      </w:tr>
-      <w:tr>
-        <w:tc>
-          <w:tcPr>
-            <w:tcW w:w="1170" w:type="dxa"/>
-            <w:vMerge/>
-            <w:vAlign w:val="center"/>
-          </w:tcPr>
-          <w:p/>
-        </w:tc>
-        <w:tc>
-          <w:tcPr>
-            <w:tcW w:w="900" w:type="dxa"/>
-            <w:vAlign w:val="center"/>
-          </w:tcPr>
-          <w:p>
-            <w:r>
-              <w:t>FS-013</w:t>
+            <w:vAlign w:val="center"/>
+          </w:tcPr>
+          <w:p>
+            <w:r>
+              <w:t>FS-01</w:t>
+            </w:r>
+            <w:r>
+              <w:t>4</w:t>
             </w:r>
           </w:p>
         </w:tc>
@@ -7695,7 +7720,10 @@
           </w:tcPr>
           <w:p>
             <w:r>
-              <w:t>FS-014</w:t>
+              <w:t>FS-01</w:t>
+            </w:r>
+            <w:r>
+              <w:t>5</w:t>
             </w:r>
           </w:p>
         </w:tc>
@@ -7706,10 +7734,7 @@
           </w:tcPr>
           <w:p>
             <w:r>
-              <w:t>Call</w:t>
-            </w:r>
-            <w:r>
-              <w:t xml:space="preserve"> with student’s tutors</w:t>
+              <w:t>Call with student’s tutors</w:t>
             </w:r>
           </w:p>
         </w:tc>
@@ -7830,10 +7855,7 @@
           </w:tcPr>
           <w:p>
             <w:r>
-              <w:t>Display l</w:t>
-            </w:r>
-            <w:r>
-              <w:t>ist students need to approve</w:t>
+              <w:t>Display list students need to approve</w:t>
             </w:r>
           </w:p>
         </w:tc>
@@ -7905,33 +7927,18 @@
           </w:tcPr>
           <w:p>
             <w:r>
-              <w:t>Display list students</w:t>
-            </w:r>
-            <w:r>
-              <w:t xml:space="preserve"> </w:t>
-            </w:r>
-            <w:r>
-              <w:t>approve</w:t>
-            </w:r>
-            <w:r>
-              <w:t>d in Your student page</w:t>
-            </w:r>
-          </w:p>
-        </w:tc>
-        <w:tc>
-          <w:tcPr>
-            <w:tcW w:w="1980" w:type="dxa"/>
-            <w:vAlign w:val="center"/>
-          </w:tcPr>
-          <w:p>
-            <w:r>
-              <w:t>Display list students approve</w:t>
-            </w:r>
-            <w:r>
-              <w:t xml:space="preserve">d </w:t>
-            </w:r>
-            <w:r>
-              <w:t>in Your student page</w:t>
+              <w:t>Display list students approved in Your student page</w:t>
+            </w:r>
+          </w:p>
+        </w:tc>
+        <w:tc>
+          <w:tcPr>
+            <w:tcW w:w="1980" w:type="dxa"/>
+            <w:vAlign w:val="center"/>
+          </w:tcPr>
+          <w:p>
+            <w:r>
+              <w:t>Display list students approved in Your student page</w:t>
             </w:r>
           </w:p>
         </w:tc>
@@ -8057,10 +8064,7 @@
           </w:tcPr>
           <w:p>
             <w:r>
-              <w:t xml:space="preserve">Add grade’s </w:t>
-            </w:r>
-            <w:r>
-              <w:t>student.</w:t>
+              <w:t>Add grade’s student.</w:t>
             </w:r>
           </w:p>
           <w:p>
@@ -8305,36 +8309,18 @@
           </w:tcPr>
           <w:p>
             <w:r>
-              <w:t>D</w:t>
-            </w:r>
-            <w:r>
-              <w:t xml:space="preserve">isplay </w:t>
-            </w:r>
-            <w:r>
-              <w:t>that</w:t>
-            </w:r>
-            <w:r>
-              <w:t xml:space="preserve"> grade’s the student</w:t>
-            </w:r>
-          </w:p>
-        </w:tc>
-        <w:tc>
-          <w:tcPr>
-            <w:tcW w:w="1980" w:type="dxa"/>
-            <w:vAlign w:val="center"/>
-          </w:tcPr>
-          <w:p>
-            <w:r>
-              <w:t>D</w:t>
-            </w:r>
-            <w:r>
-              <w:t xml:space="preserve">isplay </w:t>
-            </w:r>
-            <w:r>
-              <w:t>that</w:t>
-            </w:r>
-            <w:r>
-              <w:t xml:space="preserve"> grade’s the student</w:t>
+              <w:t>Display that grade’s the student</w:t>
+            </w:r>
+          </w:p>
+        </w:tc>
+        <w:tc>
+          <w:tcPr>
+            <w:tcW w:w="1980" w:type="dxa"/>
+            <w:vAlign w:val="center"/>
+          </w:tcPr>
+          <w:p>
+            <w:r>
+              <w:t>Display that grade’s the student</w:t>
             </w:r>
           </w:p>
         </w:tc>
@@ -8382,6 +8368,7 @@
           </w:p>
           <w:p>
             <w:r>
+              <w:lastRenderedPageBreak/>
               <w:t xml:space="preserve">Not filling in the input and clicking the </w:t>
             </w:r>
             <w:r>
@@ -8562,13 +8549,7 @@
           </w:p>
           <w:p>
             <w:r>
-              <w:t xml:space="preserve">Type: </w:t>
-            </w:r>
-            <w:r>
-              <w:t>E</w:t>
-            </w:r>
-            <w:r>
-              <w:t xml:space="preserve">xam (using </w:t>
+              <w:t xml:space="preserve">Type: Exam (using </w:t>
             </w:r>
             <w:proofErr w:type="spellStart"/>
             <w:r>
@@ -8581,29 +8562,17 @@
           </w:p>
           <w:p>
             <w:r>
-              <w:t xml:space="preserve">Title: lesson </w:t>
-            </w:r>
-            <w:r>
-              <w:t>3</w:t>
-            </w:r>
-          </w:p>
-          <w:p>
-            <w:r>
-              <w:t xml:space="preserve">Grade: </w:t>
-            </w:r>
-            <w:r>
-              <w:t>8</w:t>
-            </w:r>
-          </w:p>
-          <w:p>
-            <w:r>
-              <w:t xml:space="preserve">Date: </w:t>
-            </w:r>
-            <w:r>
-              <w:t>8</w:t>
-            </w:r>
-            <w:r>
-              <w:t>/4/2024 (picker)</w:t>
+              <w:t>Title: lesson 3</w:t>
+            </w:r>
+          </w:p>
+          <w:p>
+            <w:r>
+              <w:t>Grade: 8</w:t>
+            </w:r>
+          </w:p>
+          <w:p>
+            <w:r>
+              <w:t>Date: 8/4/2024 (picker)</w:t>
             </w:r>
           </w:p>
         </w:tc>
@@ -8745,13 +8714,7 @@
           </w:tcPr>
           <w:p>
             <w:r>
-              <w:t xml:space="preserve">Type: Exam (using </w:t>
-            </w:r>
-            <w:r>
-              <w:t>spinner</w:t>
-            </w:r>
-            <w:r>
-              <w:t>)</w:t>
+              <w:t>Type: Exam (using spinner)</w:t>
             </w:r>
           </w:p>
           <w:p>
@@ -9159,41 +9122,99 @@
               <w:t>Update</w:t>
             </w:r>
             <w:r>
+              <w:t xml:space="preserve"> an area to submit assignments</w:t>
+            </w:r>
+            <w:r>
+              <w:t>.</w:t>
+            </w:r>
+          </w:p>
+          <w:p>
+            <w:r>
+              <w:t>View before edit</w:t>
+            </w:r>
+          </w:p>
+        </w:tc>
+        <w:tc>
+          <w:tcPr>
+            <w:tcW w:w="2880" w:type="dxa"/>
+            <w:vAlign w:val="center"/>
+          </w:tcPr>
+          <w:p>
+            <w:r>
+              <w:t xml:space="preserve">Student: </w:t>
+            </w:r>
+            <w:proofErr w:type="gramStart"/>
+            <w:r>
+              <w:t>Salah(</w:t>
+            </w:r>
+            <w:proofErr w:type="gramEnd"/>
+            <w:r>
+              <w:t>spinner with list tutor’s students)</w:t>
+            </w:r>
+          </w:p>
+          <w:p>
+            <w:r>
+              <w:t xml:space="preserve">Title: write a </w:t>
+            </w:r>
+            <w:r>
+              <w:t>paragraph describing mother</w:t>
+            </w:r>
+          </w:p>
+          <w:p>
+            <w:r>
+              <w:t>Dateline: 7/4/2024</w:t>
+            </w:r>
+          </w:p>
+        </w:tc>
+        <w:tc>
+          <w:tcPr>
+            <w:tcW w:w="1980" w:type="dxa"/>
+            <w:vAlign w:val="center"/>
+          </w:tcPr>
+          <w:p>
+            <w:r>
+              <w:t>Display:</w:t>
+            </w:r>
+          </w:p>
+          <w:p>
+            <w:r>
+              <w:t>Student: Salah</w:t>
+            </w:r>
+          </w:p>
+          <w:p>
+            <w:r>
+              <w:t xml:space="preserve">Title: write a </w:t>
+            </w:r>
+            <w:r>
+              <w:t>paragraph describing mother</w:t>
+            </w:r>
+          </w:p>
+          <w:p>
+            <w:r>
+              <w:t>Dateline: 7/4/2024</w:t>
+            </w:r>
+          </w:p>
+        </w:tc>
+        <w:tc>
+          <w:tcPr>
+            <w:tcW w:w="1980" w:type="dxa"/>
+            <w:vAlign w:val="center"/>
+          </w:tcPr>
+          <w:p>
+            <w:r>
+              <w:t>Display:</w:t>
+            </w:r>
+          </w:p>
+          <w:p>
+            <w:r>
+              <w:t xml:space="preserve">Student: </w:t>
+            </w:r>
+            <w:r>
+              <w:t>Salah</w:t>
+            </w:r>
+            <w:r>
               <w:t xml:space="preserve"> </w:t>
             </w:r>
-            <w:r>
-              <w:t>an area to submit assignments</w:t>
-            </w:r>
-            <w:r>
-              <w:t>.</w:t>
-            </w:r>
-          </w:p>
-          <w:p>
-            <w:r>
-              <w:t>View before edit</w:t>
-            </w:r>
-          </w:p>
-        </w:tc>
-        <w:tc>
-          <w:tcPr>
-            <w:tcW w:w="2880" w:type="dxa"/>
-            <w:vAlign w:val="center"/>
-          </w:tcPr>
-          <w:p>
-            <w:r>
-              <w:t xml:space="preserve">Student: </w:t>
-            </w:r>
-            <w:proofErr w:type="gramStart"/>
-            <w:r>
-              <w:t>Salah</w:t>
-            </w:r>
-            <w:r>
-              <w:t>(</w:t>
-            </w:r>
-            <w:proofErr w:type="gramEnd"/>
-            <w:r>
-              <w:t>spinner with list tutor’s students)</w:t>
-            </w:r>
           </w:p>
           <w:p>
             <w:r>
@@ -9211,85 +9232,24 @@
         </w:tc>
         <w:tc>
           <w:tcPr>
-            <w:tcW w:w="1980" w:type="dxa"/>
-            <w:vAlign w:val="center"/>
-          </w:tcPr>
-          <w:p>
-            <w:r>
-              <w:t>Display:</w:t>
-            </w:r>
-          </w:p>
-          <w:p>
-            <w:r>
-              <w:t>Student: Salah</w:t>
-            </w:r>
-          </w:p>
-          <w:p>
-            <w:r>
-              <w:t xml:space="preserve">Title: write a </w:t>
-            </w:r>
-            <w:r>
-              <w:t>paragraph describing mother</w:t>
-            </w:r>
-          </w:p>
-          <w:p>
-            <w:r>
-              <w:t>Dateline: 7/4/2024</w:t>
-            </w:r>
-          </w:p>
-        </w:tc>
-        <w:tc>
-          <w:tcPr>
-            <w:tcW w:w="1980" w:type="dxa"/>
-            <w:vAlign w:val="center"/>
-          </w:tcPr>
-          <w:p>
-            <w:r>
-              <w:t>Display:</w:t>
-            </w:r>
-          </w:p>
-          <w:p>
-            <w:r>
-              <w:t xml:space="preserve">Student: </w:t>
-            </w:r>
-            <w:r>
-              <w:t xml:space="preserve">Nunez </w:t>
-            </w:r>
-            <w:r>
-              <w:t>(</w:t>
-            </w:r>
-            <w:r>
-              <w:t>student fist in list</w:t>
-            </w:r>
-            <w:r>
-              <w:t>)</w:t>
-            </w:r>
-          </w:p>
-          <w:p>
-            <w:r>
-              <w:t xml:space="preserve">Title: write a </w:t>
-            </w:r>
-            <w:r>
-              <w:t>paragraph describing mother</w:t>
-            </w:r>
-          </w:p>
-          <w:p>
-            <w:r>
-              <w:t>Dateline: 7/4/2024</w:t>
-            </w:r>
-          </w:p>
-        </w:tc>
-        <w:tc>
-          <w:tcPr>
             <w:tcW w:w="720" w:type="dxa"/>
             <w:vAlign w:val="center"/>
           </w:tcPr>
           <w:p>
+            <w:pPr>
+              <w:jc w:val="both"/>
+            </w:pPr>
             <w:r>
               <w:rPr>
-                <w:color w:val="FF0000"/>
+                <w:color w:val="000000" w:themeColor="text1"/>
               </w:rPr>
-              <w:t xml:space="preserve">Fail </w:t>
+              <w:t>Pass</w:t>
+            </w:r>
+            <w:r>
+              <w:rPr>
+                <w:color w:val="000000" w:themeColor="text1"/>
+              </w:rPr>
+              <w:t xml:space="preserve"> </w:t>
             </w:r>
           </w:p>
         </w:tc>
@@ -9529,25 +9489,954 @@
           </w:p>
           <w:p>
             <w:r>
+              <w:t xml:space="preserve">Title: write a </w:t>
+            </w:r>
+            <w:r>
+              <w:t xml:space="preserve">paragraph describing </w:t>
+            </w:r>
+            <w:r>
+              <w:t xml:space="preserve">father </w:t>
+            </w:r>
+          </w:p>
+          <w:p>
+            <w:r>
+              <w:t>Dateline: 10/4/2024</w:t>
+            </w:r>
+          </w:p>
+        </w:tc>
+        <w:tc>
+          <w:tcPr>
+            <w:tcW w:w="1980" w:type="dxa"/>
+            <w:vAlign w:val="center"/>
+          </w:tcPr>
+          <w:p>
+            <w:r>
+              <w:t>Display:</w:t>
+            </w:r>
+          </w:p>
+          <w:p>
+            <w:r>
+              <w:t>Student: Salah</w:t>
+            </w:r>
+          </w:p>
+          <w:p>
+            <w:r>
+              <w:t xml:space="preserve">Title: write a </w:t>
+            </w:r>
+            <w:r>
+              <w:t xml:space="preserve">paragraph describing </w:t>
+            </w:r>
+            <w:r>
+              <w:t>father</w:t>
+            </w:r>
+          </w:p>
+          <w:p>
+            <w:r>
+              <w:t>Dateline: 10/4/2024</w:t>
+            </w:r>
+          </w:p>
+        </w:tc>
+        <w:tc>
+          <w:tcPr>
+            <w:tcW w:w="1980" w:type="dxa"/>
+            <w:vAlign w:val="center"/>
+          </w:tcPr>
+          <w:p>
+            <w:r>
+              <w:t>Display:</w:t>
+            </w:r>
+          </w:p>
+          <w:p>
+            <w:r>
+              <w:t>Student: Salah</w:t>
+            </w:r>
+          </w:p>
+          <w:p>
+            <w:r>
+              <w:t xml:space="preserve">Title: write a </w:t>
+            </w:r>
+            <w:r>
+              <w:t xml:space="preserve">paragraph describing </w:t>
+            </w:r>
+            <w:r>
+              <w:t>father</w:t>
+            </w:r>
+          </w:p>
+          <w:p>
+            <w:r>
+              <w:t>Dateline: 10/4/2024</w:t>
+            </w:r>
+          </w:p>
+        </w:tc>
+        <w:tc>
+          <w:tcPr>
+            <w:tcW w:w="720" w:type="dxa"/>
+            <w:vAlign w:val="center"/>
+          </w:tcPr>
+          <w:p>
+            <w:r>
+              <w:t xml:space="preserve">Pass </w:t>
+            </w:r>
+          </w:p>
+        </w:tc>
+      </w:tr>
+      <w:tr>
+        <w:tc>
+          <w:tcPr>
+            <w:tcW w:w="1170" w:type="dxa"/>
+            <w:vMerge/>
+            <w:vAlign w:val="center"/>
+          </w:tcPr>
+          <w:p/>
+        </w:tc>
+        <w:tc>
+          <w:tcPr>
+            <w:tcW w:w="900" w:type="dxa"/>
+            <w:vAlign w:val="center"/>
+          </w:tcPr>
+          <w:p>
+            <w:r>
+              <w:t>FT-017</w:t>
+            </w:r>
+          </w:p>
+        </w:tc>
+        <w:tc>
+          <w:tcPr>
+            <w:tcW w:w="2250" w:type="dxa"/>
+            <w:vAlign w:val="center"/>
+          </w:tcPr>
+          <w:p>
+            <w:r>
+              <w:t xml:space="preserve">Delete </w:t>
+            </w:r>
+            <w:r>
+              <w:t>an area to submit assignments</w:t>
+            </w:r>
+            <w:r>
+              <w:t>.</w:t>
+            </w:r>
+          </w:p>
+        </w:tc>
+        <w:tc>
+          <w:tcPr>
+            <w:tcW w:w="2880" w:type="dxa"/>
+            <w:vAlign w:val="center"/>
+          </w:tcPr>
+          <w:p>
+            <w:r>
+              <w:t>Student: Salah</w:t>
+            </w:r>
+          </w:p>
+          <w:p>
+            <w:r>
+              <w:t>(spinner with list tutor’s students)</w:t>
+            </w:r>
+          </w:p>
+          <w:p>
+            <w:r>
+              <w:t xml:space="preserve">Title: write a </w:t>
+            </w:r>
+            <w:r>
+              <w:t xml:space="preserve">paragraph describing </w:t>
+            </w:r>
+            <w:r>
+              <w:t xml:space="preserve">father </w:t>
+            </w:r>
+          </w:p>
+          <w:p>
+            <w:r>
+              <w:t>Dateline: 10/4/2024</w:t>
+            </w:r>
+          </w:p>
+        </w:tc>
+        <w:tc>
+          <w:tcPr>
+            <w:tcW w:w="1980" w:type="dxa"/>
+            <w:vAlign w:val="center"/>
+          </w:tcPr>
+          <w:p>
+            <w:r>
+              <w:t xml:space="preserve">That </w:t>
+            </w:r>
+            <w:r>
+              <w:t>area to submit assignments</w:t>
+            </w:r>
+            <w:r>
+              <w:t xml:space="preserve"> does not exist on screen nor on database</w:t>
+            </w:r>
+          </w:p>
+        </w:tc>
+        <w:tc>
+          <w:tcPr>
+            <w:tcW w:w="1980" w:type="dxa"/>
+            <w:vAlign w:val="center"/>
+          </w:tcPr>
+          <w:p>
+            <w:r>
+              <w:t xml:space="preserve">That </w:t>
+            </w:r>
+            <w:r>
+              <w:t>area to submit assignments</w:t>
+            </w:r>
+            <w:r>
+              <w:t xml:space="preserve"> does not exist on screen nor on database</w:t>
+            </w:r>
+          </w:p>
+        </w:tc>
+        <w:tc>
+          <w:tcPr>
+            <w:tcW w:w="720" w:type="dxa"/>
+            <w:vAlign w:val="center"/>
+          </w:tcPr>
+          <w:p>
+            <w:r>
+              <w:t xml:space="preserve">Pass </w:t>
+            </w:r>
+          </w:p>
+        </w:tc>
+      </w:tr>
+      <w:tr>
+        <w:tc>
+          <w:tcPr>
+            <w:tcW w:w="1170" w:type="dxa"/>
+            <w:vMerge/>
+            <w:vAlign w:val="center"/>
+          </w:tcPr>
+          <w:p/>
+        </w:tc>
+        <w:tc>
+          <w:tcPr>
+            <w:tcW w:w="900" w:type="dxa"/>
+            <w:vAlign w:val="center"/>
+          </w:tcPr>
+          <w:p>
+            <w:r>
+              <w:t>FT-018</w:t>
+            </w:r>
+          </w:p>
+        </w:tc>
+        <w:tc>
+          <w:tcPr>
+            <w:tcW w:w="2250" w:type="dxa"/>
+            <w:vAlign w:val="center"/>
+          </w:tcPr>
+          <w:p>
+            <w:r>
+              <w:t>Create tuition.</w:t>
+            </w:r>
+          </w:p>
+          <w:p>
+            <w:r>
+              <w:t xml:space="preserve">Not filling in the input and clicking the </w:t>
+            </w:r>
+            <w:r>
+              <w:t>ADD</w:t>
+            </w:r>
+            <w:r>
+              <w:t xml:space="preserve"> button.</w:t>
+            </w:r>
+            <w:r>
+              <w:t xml:space="preserve"> </w:t>
+            </w:r>
+          </w:p>
+        </w:tc>
+        <w:tc>
+          <w:tcPr>
+            <w:tcW w:w="2880" w:type="dxa"/>
+            <w:vAlign w:val="center"/>
+          </w:tcPr>
+          <w:p/>
+        </w:tc>
+        <w:tc>
+          <w:tcPr>
+            <w:tcW w:w="1980" w:type="dxa"/>
+            <w:vAlign w:val="center"/>
+          </w:tcPr>
+          <w:p>
+            <w:r>
+              <w:t>Warning for filling in missing.</w:t>
+            </w:r>
+          </w:p>
+        </w:tc>
+        <w:tc>
+          <w:tcPr>
+            <w:tcW w:w="1980" w:type="dxa"/>
+            <w:vAlign w:val="center"/>
+          </w:tcPr>
+          <w:p>
+            <w:r>
+              <w:t>Warning for filling in missing.</w:t>
+            </w:r>
+          </w:p>
+        </w:tc>
+        <w:tc>
+          <w:tcPr>
+            <w:tcW w:w="720" w:type="dxa"/>
+            <w:vAlign w:val="center"/>
+          </w:tcPr>
+          <w:p>
+            <w:r>
+              <w:t xml:space="preserve">Pass </w:t>
+            </w:r>
+          </w:p>
+        </w:tc>
+      </w:tr>
+      <w:tr>
+        <w:tc>
+          <w:tcPr>
+            <w:tcW w:w="1170" w:type="dxa"/>
+            <w:vMerge/>
+            <w:vAlign w:val="center"/>
+          </w:tcPr>
+          <w:p/>
+        </w:tc>
+        <w:tc>
+          <w:tcPr>
+            <w:tcW w:w="900" w:type="dxa"/>
+            <w:vAlign w:val="center"/>
+          </w:tcPr>
+          <w:p>
+            <w:r>
+              <w:t>FT-019</w:t>
+            </w:r>
+          </w:p>
+        </w:tc>
+        <w:tc>
+          <w:tcPr>
+            <w:tcW w:w="2250" w:type="dxa"/>
+            <w:vAlign w:val="center"/>
+          </w:tcPr>
+          <w:p>
+            <w:r>
+              <w:t>Create tuition.</w:t>
+            </w:r>
+          </w:p>
+          <w:p>
+            <w:r>
+              <w:t>Pick date in the past.</w:t>
+            </w:r>
+          </w:p>
+        </w:tc>
+        <w:tc>
+          <w:tcPr>
+            <w:tcW w:w="2880" w:type="dxa"/>
+            <w:vAlign w:val="center"/>
+          </w:tcPr>
+          <w:p>
+            <w:r>
+              <w:t>Date: 1/4/2024</w:t>
+            </w:r>
+          </w:p>
+          <w:p>
+            <w:r>
+              <w:t>Today: 4/4/2024</w:t>
+            </w:r>
+          </w:p>
+        </w:tc>
+        <w:tc>
+          <w:tcPr>
+            <w:tcW w:w="1980" w:type="dxa"/>
+            <w:vAlign w:val="center"/>
+          </w:tcPr>
+          <w:p>
+            <w:r>
+              <w:t>Notify: please select the future date</w:t>
+            </w:r>
+          </w:p>
+        </w:tc>
+        <w:tc>
+          <w:tcPr>
+            <w:tcW w:w="1980" w:type="dxa"/>
+            <w:vAlign w:val="center"/>
+          </w:tcPr>
+          <w:p>
+            <w:r>
+              <w:t>Notify: please select the future date</w:t>
+            </w:r>
+          </w:p>
+        </w:tc>
+        <w:tc>
+          <w:tcPr>
+            <w:tcW w:w="720" w:type="dxa"/>
+            <w:vAlign w:val="center"/>
+          </w:tcPr>
+          <w:p>
+            <w:r>
+              <w:t xml:space="preserve">Pass </w:t>
+            </w:r>
+          </w:p>
+        </w:tc>
+      </w:tr>
+      <w:tr>
+        <w:tc>
+          <w:tcPr>
+            <w:tcW w:w="1170" w:type="dxa"/>
+            <w:vMerge/>
+            <w:vAlign w:val="center"/>
+          </w:tcPr>
+          <w:p/>
+        </w:tc>
+        <w:tc>
+          <w:tcPr>
+            <w:tcW w:w="900" w:type="dxa"/>
+            <w:vAlign w:val="center"/>
+          </w:tcPr>
+          <w:p>
+            <w:r>
+              <w:t>FT-020</w:t>
+            </w:r>
+          </w:p>
+        </w:tc>
+        <w:tc>
+          <w:tcPr>
+            <w:tcW w:w="2250" w:type="dxa"/>
+            <w:vAlign w:val="center"/>
+          </w:tcPr>
+          <w:p>
+            <w:r>
+              <w:t>Create tuition.</w:t>
+            </w:r>
+          </w:p>
+          <w:p/>
+        </w:tc>
+        <w:tc>
+          <w:tcPr>
+            <w:tcW w:w="2880" w:type="dxa"/>
+            <w:vAlign w:val="center"/>
+          </w:tcPr>
+          <w:p>
+            <w:r>
+              <w:t xml:space="preserve">Student: </w:t>
+            </w:r>
+            <w:proofErr w:type="spellStart"/>
+            <w:r>
+              <w:t>nunez</w:t>
+            </w:r>
+            <w:proofErr w:type="spellEnd"/>
+          </w:p>
+          <w:p>
+            <w:r>
+              <w:t xml:space="preserve"> (spinner with list tutor’s students)</w:t>
+            </w:r>
+          </w:p>
+          <w:p>
+            <w:r>
+              <w:t>Amount: 12</w:t>
+            </w:r>
+          </w:p>
+          <w:p>
+            <w:r>
+              <w:t>Price: 12</w:t>
+            </w:r>
+          </w:p>
+          <w:p>
+            <w:r>
+              <w:t>Dateline: 20/04/2024 (picker)</w:t>
+            </w:r>
+          </w:p>
+        </w:tc>
+        <w:tc>
+          <w:tcPr>
+            <w:tcW w:w="1980" w:type="dxa"/>
+            <w:vAlign w:val="center"/>
+          </w:tcPr>
+          <w:p>
+            <w:r>
+              <w:t>Notify: done</w:t>
+            </w:r>
+          </w:p>
+          <w:p>
+            <w:r>
+              <w:t xml:space="preserve">Display: </w:t>
+            </w:r>
+          </w:p>
+          <w:p>
+            <w:r>
+              <w:t xml:space="preserve">Student: </w:t>
+            </w:r>
+            <w:proofErr w:type="spellStart"/>
+            <w:r>
+              <w:t>nunez</w:t>
+            </w:r>
+            <w:proofErr w:type="spellEnd"/>
+          </w:p>
+          <w:p>
+            <w:r>
+              <w:t>Amount: 12</w:t>
+            </w:r>
+          </w:p>
+          <w:p>
+            <w:r>
+              <w:t>Price: 12</w:t>
+            </w:r>
+          </w:p>
+          <w:p>
+            <w:r>
+              <w:t xml:space="preserve">Dateline: 20/04/2024 </w:t>
+            </w:r>
+          </w:p>
+          <w:p>
+            <w:r>
+              <w:t>Total: 144 (amount*price)</w:t>
+            </w:r>
+          </w:p>
+        </w:tc>
+        <w:tc>
+          <w:tcPr>
+            <w:tcW w:w="1980" w:type="dxa"/>
+            <w:vAlign w:val="center"/>
+          </w:tcPr>
+          <w:p>
+            <w:r>
+              <w:t>Notify: done</w:t>
+            </w:r>
+          </w:p>
+          <w:p>
+            <w:r>
+              <w:t xml:space="preserve">Display: </w:t>
+            </w:r>
+          </w:p>
+          <w:p>
+            <w:r>
+              <w:t xml:space="preserve">Student: </w:t>
+            </w:r>
+            <w:proofErr w:type="spellStart"/>
+            <w:r>
+              <w:t>nunez</w:t>
+            </w:r>
+            <w:proofErr w:type="spellEnd"/>
+          </w:p>
+          <w:p>
+            <w:r>
+              <w:t>Amount: 12</w:t>
+            </w:r>
+          </w:p>
+          <w:p>
+            <w:r>
+              <w:t>Price: 12</w:t>
+            </w:r>
+          </w:p>
+          <w:p>
+            <w:r>
+              <w:t xml:space="preserve">Dateline: 20/04/2024 </w:t>
+            </w:r>
+          </w:p>
+          <w:p>
+            <w:r>
+              <w:t>Total: 144</w:t>
+            </w:r>
+          </w:p>
+        </w:tc>
+        <w:tc>
+          <w:tcPr>
+            <w:tcW w:w="720" w:type="dxa"/>
+            <w:vAlign w:val="center"/>
+          </w:tcPr>
+          <w:p>
+            <w:r>
+              <w:t xml:space="preserve">Pass </w:t>
+            </w:r>
+          </w:p>
+        </w:tc>
+      </w:tr>
+      <w:tr>
+        <w:tc>
+          <w:tcPr>
+            <w:tcW w:w="1170" w:type="dxa"/>
+            <w:vMerge/>
+            <w:vAlign w:val="center"/>
+          </w:tcPr>
+          <w:p/>
+        </w:tc>
+        <w:tc>
+          <w:tcPr>
+            <w:tcW w:w="900" w:type="dxa"/>
+            <w:vAlign w:val="center"/>
+          </w:tcPr>
+          <w:p>
+            <w:r>
+              <w:t>FT-021</w:t>
+            </w:r>
+          </w:p>
+        </w:tc>
+        <w:tc>
+          <w:tcPr>
+            <w:tcW w:w="2250" w:type="dxa"/>
+            <w:vAlign w:val="center"/>
+          </w:tcPr>
+          <w:p>
+            <w:r>
+              <w:t>Update tuition.</w:t>
+            </w:r>
+          </w:p>
+          <w:p>
+            <w:r>
+              <w:t>View before edit</w:t>
+            </w:r>
+          </w:p>
+        </w:tc>
+        <w:tc>
+          <w:tcPr>
+            <w:tcW w:w="2880" w:type="dxa"/>
+            <w:vAlign w:val="center"/>
+          </w:tcPr>
+          <w:p>
+            <w:r>
+              <w:t>Student: Salah</w:t>
+            </w:r>
+          </w:p>
+          <w:p>
+            <w:r>
+              <w:t>Amount: 12</w:t>
+            </w:r>
+          </w:p>
+          <w:p>
+            <w:r>
+              <w:t>Price: 12</w:t>
+            </w:r>
+          </w:p>
+          <w:p>
+            <w:r>
+              <w:t xml:space="preserve">Dateline: 20/04/2024 </w:t>
+            </w:r>
+          </w:p>
+        </w:tc>
+        <w:tc>
+          <w:tcPr>
+            <w:tcW w:w="1980" w:type="dxa"/>
+            <w:vAlign w:val="center"/>
+          </w:tcPr>
+          <w:p>
+            <w:r>
+              <w:t>Student: Salah</w:t>
+            </w:r>
+          </w:p>
+          <w:p>
+            <w:r>
+              <w:t>Amount: 12</w:t>
+            </w:r>
+          </w:p>
+          <w:p>
+            <w:r>
+              <w:t>Price: 12</w:t>
+            </w:r>
+          </w:p>
+          <w:p>
+            <w:r>
+              <w:t>Dateline: 20/04/2024</w:t>
+            </w:r>
+          </w:p>
+        </w:tc>
+        <w:tc>
+          <w:tcPr>
+            <w:tcW w:w="1980" w:type="dxa"/>
+            <w:vAlign w:val="center"/>
+          </w:tcPr>
+          <w:p>
+            <w:r>
+              <w:t xml:space="preserve">Student: </w:t>
+            </w:r>
+            <w:r>
+              <w:t>Salah</w:t>
+            </w:r>
+          </w:p>
+          <w:p>
+            <w:r>
+              <w:t>Amount: 12</w:t>
+            </w:r>
+          </w:p>
+          <w:p>
+            <w:r>
+              <w:t>Price: 12</w:t>
+            </w:r>
+          </w:p>
+          <w:p>
+            <w:r>
+              <w:t>Dateline: 20/04/2024</w:t>
+            </w:r>
+          </w:p>
+        </w:tc>
+        <w:tc>
+          <w:tcPr>
+            <w:tcW w:w="720" w:type="dxa"/>
+            <w:vAlign w:val="center"/>
+          </w:tcPr>
+          <w:p>
+            <w:r>
+              <w:rPr>
+                <w:color w:val="000000" w:themeColor="text1"/>
+              </w:rPr>
+              <w:t>Pass</w:t>
+            </w:r>
+          </w:p>
+        </w:tc>
+      </w:tr>
+      <w:tr>
+        <w:tc>
+          <w:tcPr>
+            <w:tcW w:w="1170" w:type="dxa"/>
+            <w:vMerge/>
+            <w:vAlign w:val="center"/>
+          </w:tcPr>
+          <w:p/>
+        </w:tc>
+        <w:tc>
+          <w:tcPr>
+            <w:tcW w:w="900" w:type="dxa"/>
+            <w:vAlign w:val="center"/>
+          </w:tcPr>
+          <w:p>
+            <w:r>
+              <w:t>FT-021</w:t>
+            </w:r>
+          </w:p>
+        </w:tc>
+        <w:tc>
+          <w:tcPr>
+            <w:tcW w:w="2250" w:type="dxa"/>
+            <w:vAlign w:val="center"/>
+          </w:tcPr>
+          <w:p>
+            <w:r>
+              <w:t>Update tuition.</w:t>
+            </w:r>
+          </w:p>
+          <w:p>
+            <w:r>
+              <w:t xml:space="preserve">Not filling in the input and clicking the </w:t>
+            </w:r>
+            <w:r>
+              <w:t>ADD</w:t>
+            </w:r>
+            <w:r>
+              <w:t xml:space="preserve"> button.</w:t>
+            </w:r>
+          </w:p>
+        </w:tc>
+        <w:tc>
+          <w:tcPr>
+            <w:tcW w:w="2880" w:type="dxa"/>
+            <w:vAlign w:val="center"/>
+          </w:tcPr>
+          <w:p/>
+        </w:tc>
+        <w:tc>
+          <w:tcPr>
+            <w:tcW w:w="1980" w:type="dxa"/>
+            <w:vAlign w:val="center"/>
+          </w:tcPr>
+          <w:p>
+            <w:r>
+              <w:t>Warning for filling in missing.</w:t>
+            </w:r>
+          </w:p>
+        </w:tc>
+        <w:tc>
+          <w:tcPr>
+            <w:tcW w:w="1980" w:type="dxa"/>
+            <w:vAlign w:val="center"/>
+          </w:tcPr>
+          <w:p>
+            <w:r>
+              <w:t>Warning for filling in missing.</w:t>
+            </w:r>
+          </w:p>
+        </w:tc>
+        <w:tc>
+          <w:tcPr>
+            <w:tcW w:w="720" w:type="dxa"/>
+            <w:vAlign w:val="center"/>
+          </w:tcPr>
+          <w:p>
+            <w:r>
+              <w:t xml:space="preserve">Pass </w:t>
+            </w:r>
+          </w:p>
+        </w:tc>
+      </w:tr>
+      <w:tr>
+        <w:tc>
+          <w:tcPr>
+            <w:tcW w:w="1170" w:type="dxa"/>
+            <w:vMerge/>
+            <w:vAlign w:val="center"/>
+          </w:tcPr>
+          <w:p/>
+        </w:tc>
+        <w:tc>
+          <w:tcPr>
+            <w:tcW w:w="900" w:type="dxa"/>
+            <w:vAlign w:val="center"/>
+          </w:tcPr>
+          <w:p>
+            <w:r>
+              <w:t>FT-022</w:t>
+            </w:r>
+          </w:p>
+        </w:tc>
+        <w:tc>
+          <w:tcPr>
+            <w:tcW w:w="2250" w:type="dxa"/>
+            <w:vAlign w:val="center"/>
+          </w:tcPr>
+          <w:p>
+            <w:r>
+              <w:t>Update tuition.</w:t>
+            </w:r>
+          </w:p>
+          <w:p>
+            <w:r>
+              <w:t>Pick date in the past.</w:t>
+            </w:r>
+          </w:p>
+        </w:tc>
+        <w:tc>
+          <w:tcPr>
+            <w:tcW w:w="2880" w:type="dxa"/>
+            <w:vAlign w:val="center"/>
+          </w:tcPr>
+          <w:p>
+            <w:r>
+              <w:t>Date: 1/4/2024</w:t>
+            </w:r>
+          </w:p>
+          <w:p>
+            <w:r>
+              <w:t>Today: 4/4/2024</w:t>
+            </w:r>
+          </w:p>
+        </w:tc>
+        <w:tc>
+          <w:tcPr>
+            <w:tcW w:w="1980" w:type="dxa"/>
+            <w:vAlign w:val="center"/>
+          </w:tcPr>
+          <w:p>
+            <w:r>
+              <w:t>Notify: please select the future date</w:t>
+            </w:r>
+          </w:p>
+        </w:tc>
+        <w:tc>
+          <w:tcPr>
+            <w:tcW w:w="1980" w:type="dxa"/>
+            <w:vAlign w:val="center"/>
+          </w:tcPr>
+          <w:p>
+            <w:r>
+              <w:t>Notify: please select the future date</w:t>
+            </w:r>
+          </w:p>
+        </w:tc>
+        <w:tc>
+          <w:tcPr>
+            <w:tcW w:w="720" w:type="dxa"/>
+            <w:vAlign w:val="center"/>
+          </w:tcPr>
+          <w:p>
+            <w:r>
+              <w:t xml:space="preserve">Pass </w:t>
+            </w:r>
+          </w:p>
+        </w:tc>
+      </w:tr>
+      <w:tr>
+        <w:tc>
+          <w:tcPr>
+            <w:tcW w:w="1170" w:type="dxa"/>
+            <w:vMerge/>
+            <w:vAlign w:val="center"/>
+          </w:tcPr>
+          <w:p/>
+        </w:tc>
+        <w:tc>
+          <w:tcPr>
+            <w:tcW w:w="900" w:type="dxa"/>
+            <w:vAlign w:val="center"/>
+          </w:tcPr>
+          <w:p>
+            <w:r>
+              <w:t>FT-023</w:t>
+            </w:r>
+          </w:p>
+        </w:tc>
+        <w:tc>
+          <w:tcPr>
+            <w:tcW w:w="2250" w:type="dxa"/>
+            <w:vAlign w:val="center"/>
+          </w:tcPr>
+          <w:p>
+            <w:r>
+              <w:t>Update tuition.</w:t>
+            </w:r>
+          </w:p>
+          <w:p/>
+        </w:tc>
+        <w:tc>
+          <w:tcPr>
+            <w:tcW w:w="2880" w:type="dxa"/>
+            <w:vAlign w:val="center"/>
+          </w:tcPr>
+          <w:p>
+            <w:r>
+              <w:t>Student: Salah</w:t>
+            </w:r>
+          </w:p>
+          <w:p>
+            <w:r>
+              <w:t>Amount: 14</w:t>
+            </w:r>
+          </w:p>
+          <w:p>
+            <w:r>
+              <w:t>Price: 16</w:t>
+            </w:r>
+          </w:p>
+          <w:p>
+            <w:r>
+              <w:t>Dateline: 20/04/2024</w:t>
+            </w:r>
+          </w:p>
+        </w:tc>
+        <w:tc>
+          <w:tcPr>
+            <w:tcW w:w="1980" w:type="dxa"/>
+            <w:vAlign w:val="center"/>
+          </w:tcPr>
+          <w:p>
+            <w:r>
+              <w:t>Notify: update success</w:t>
+            </w:r>
+          </w:p>
+          <w:p>
+            <w:r>
+              <w:t>Display:</w:t>
+            </w:r>
+          </w:p>
+          <w:p>
+            <w:r>
+              <w:t>Student: Salah</w:t>
+            </w:r>
+          </w:p>
+          <w:p>
+            <w:r>
+              <w:t>Amount: 14</w:t>
+            </w:r>
+          </w:p>
+          <w:p>
+            <w:r>
+              <w:t>Price: 16</w:t>
+            </w:r>
+          </w:p>
+          <w:p>
+            <w:r>
               <w:lastRenderedPageBreak/>
-              <w:t xml:space="preserve">Title: write a </w:t>
-            </w:r>
-            <w:r>
-              <w:t xml:space="preserve">paragraph describing </w:t>
-            </w:r>
-            <w:r>
-              <w:t xml:space="preserve">father </w:t>
-            </w:r>
-          </w:p>
-          <w:p>
-            <w:r>
-              <w:t xml:space="preserve">Dateline: </w:t>
-            </w:r>
-            <w:r>
-              <w:t>10</w:t>
-            </w:r>
-            <w:r>
-              <w:t>/4/2024</w:t>
+              <w:t>Dateline: 20/04/2024</w:t>
+            </w:r>
+          </w:p>
+          <w:p>
+            <w:r>
+              <w:t>Total: 224</w:t>
             </w:r>
           </w:p>
         </w:tc>
@@ -9559,6 +10448,11 @@
           <w:p>
             <w:r>
               <w:lastRenderedPageBreak/>
+              <w:t>Notify: update success</w:t>
+            </w:r>
+          </w:p>
+          <w:p>
+            <w:r>
               <w:t>Display:</w:t>
             </w:r>
           </w:p>
@@ -9569,59 +10463,23 @@
           </w:p>
           <w:p>
             <w:r>
+              <w:t>Amount: 14</w:t>
+            </w:r>
+          </w:p>
+          <w:p>
+            <w:r>
+              <w:t>Price: 16</w:t>
+            </w:r>
+          </w:p>
+          <w:p>
+            <w:r>
               <w:lastRenderedPageBreak/>
-              <w:t xml:space="preserve">Title: write a </w:t>
-            </w:r>
-            <w:r>
-              <w:t xml:space="preserve">paragraph describing </w:t>
-            </w:r>
-            <w:r>
-              <w:t>father</w:t>
-            </w:r>
-          </w:p>
-          <w:p>
-            <w:r>
-              <w:t xml:space="preserve">Dateline: </w:t>
-            </w:r>
-            <w:r>
-              <w:t>10</w:t>
-            </w:r>
-            <w:r>
-              <w:t>/4/2024</w:t>
-            </w:r>
-          </w:p>
-        </w:tc>
-        <w:tc>
-          <w:tcPr>
-            <w:tcW w:w="1980" w:type="dxa"/>
-            <w:vAlign w:val="center"/>
-          </w:tcPr>
-          <w:p>
-            <w:r>
-              <w:lastRenderedPageBreak/>
-              <w:t>Display:</w:t>
-            </w:r>
-          </w:p>
-          <w:p>
-            <w:r>
-              <w:t>Student: Salah</w:t>
-            </w:r>
-          </w:p>
-          <w:p>
-            <w:r>
-              <w:lastRenderedPageBreak/>
-              <w:t xml:space="preserve">Title: write a </w:t>
-            </w:r>
-            <w:r>
-              <w:t xml:space="preserve">paragraph describing </w:t>
-            </w:r>
-            <w:r>
-              <w:t>father</w:t>
-            </w:r>
-          </w:p>
-          <w:p>
-            <w:r>
-              <w:t>Dateline: 10/4/2024</w:t>
+              <w:t>Dateline: 20/04/2024</w:t>
+            </w:r>
+          </w:p>
+          <w:p>
+            <w:r>
+              <w:t>Total: 224</w:t>
             </w:r>
           </w:p>
         </w:tc>
@@ -9654,7 +10512,7 @@
           </w:tcPr>
           <w:p>
             <w:r>
-              <w:t>FT-017</w:t>
+              <w:t>FT-024</w:t>
             </w:r>
           </w:p>
         </w:tc>
@@ -9665,13 +10523,7 @@
           </w:tcPr>
           <w:p>
             <w:r>
-              <w:t xml:space="preserve">Delete </w:t>
-            </w:r>
-            <w:r>
-              <w:t>an area to submit assignments</w:t>
-            </w:r>
-            <w:r>
-              <w:t>.</w:t>
+              <w:t>Delete tuition</w:t>
             </w:r>
           </w:p>
         </w:tc>
@@ -9687,23 +10539,17 @@
           </w:p>
           <w:p>
             <w:r>
-              <w:t>(spinner with list tutor’s students)</w:t>
-            </w:r>
-          </w:p>
-          <w:p>
-            <w:r>
-              <w:t xml:space="preserve">Title: write a </w:t>
-            </w:r>
-            <w:r>
-              <w:t xml:space="preserve">paragraph describing </w:t>
-            </w:r>
-            <w:r>
-              <w:t xml:space="preserve">father </w:t>
-            </w:r>
-          </w:p>
-          <w:p>
-            <w:r>
-              <w:t>Dateline: 10/4/2024</w:t>
+              <w:t>Amount: 14</w:t>
+            </w:r>
+          </w:p>
+          <w:p>
+            <w:r>
+              <w:t>Price: 16</w:t>
+            </w:r>
+          </w:p>
+          <w:p>
+            <w:r>
+              <w:t>Dateline: 20/04/2024</w:t>
             </w:r>
           </w:p>
         </w:tc>
@@ -9717,13 +10563,10 @@
               <w:t xml:space="preserve">That </w:t>
             </w:r>
             <w:r>
-              <w:t>area to submit assignments</w:t>
-            </w:r>
-            <w:r>
-              <w:t xml:space="preserve"> </w:t>
-            </w:r>
-            <w:r>
-              <w:t>does not exist on screen nor on database</w:t>
+              <w:t>tuition</w:t>
+            </w:r>
+            <w:r>
+              <w:t xml:space="preserve"> does not exist on screen nor on database</w:t>
             </w:r>
           </w:p>
         </w:tc>
@@ -9737,13 +10580,10 @@
               <w:t xml:space="preserve">That </w:t>
             </w:r>
             <w:r>
-              <w:t>area to submit assignments</w:t>
-            </w:r>
-            <w:r>
-              <w:t xml:space="preserve"> </w:t>
-            </w:r>
-            <w:r>
-              <w:t>does not exist on screen nor on database</w:t>
+              <w:t>tuition</w:t>
+            </w:r>
+            <w:r>
+              <w:t xml:space="preserve"> does not exist on screen nor on database</w:t>
             </w:r>
           </w:p>
         </w:tc>
@@ -9775,7 +10615,7 @@
           </w:tcPr>
           <w:p>
             <w:r>
-              <w:t>FT-018</w:t>
+              <w:t>FT-025</w:t>
             </w:r>
           </w:p>
         </w:tc>
@@ -9786,7 +10626,7 @@
           </w:tcPr>
           <w:p>
             <w:r>
-              <w:t>Create tuition.</w:t>
+              <w:t>Create exam.</w:t>
             </w:r>
           </w:p>
           <w:p>
@@ -9794,14 +10634,11 @@
               <w:t xml:space="preserve">Not filling in the input and clicking the </w:t>
             </w:r>
             <w:r>
-              <w:t>ADD</w:t>
+              <w:t>create</w:t>
             </w:r>
             <w:r>
               <w:t xml:space="preserve"> button.</w:t>
             </w:r>
-            <w:r>
-              <w:t xml:space="preserve"> </w:t>
-            </w:r>
           </w:p>
         </w:tc>
         <w:tc>
@@ -9817,19 +10654,49 @@
             <w:vAlign w:val="center"/>
           </w:tcPr>
           <w:p>
-            <w:r>
-              <w:t>Warning for filling in missing.</w:t>
-            </w:r>
-          </w:p>
-        </w:tc>
-        <w:tc>
-          <w:tcPr>
-            <w:tcW w:w="1980" w:type="dxa"/>
-            <w:vAlign w:val="center"/>
-          </w:tcPr>
-          <w:p>
-            <w:r>
-              <w:t>Warning for filling in missing.</w:t>
+            <w:proofErr w:type="gramStart"/>
+            <w:r>
+              <w:t>Notify :</w:t>
+            </w:r>
+            <w:proofErr w:type="gramEnd"/>
+          </w:p>
+          <w:p>
+            <w:r>
+              <w:t xml:space="preserve">Quiz title </w:t>
+            </w:r>
+            <w:proofErr w:type="spellStart"/>
+            <w:r>
+              <w:t>can not</w:t>
+            </w:r>
+            <w:proofErr w:type="spellEnd"/>
+            <w:r>
+              <w:t xml:space="preserve"> be empty</w:t>
+            </w:r>
+          </w:p>
+        </w:tc>
+        <w:tc>
+          <w:tcPr>
+            <w:tcW w:w="1980" w:type="dxa"/>
+            <w:vAlign w:val="center"/>
+          </w:tcPr>
+          <w:p>
+            <w:proofErr w:type="gramStart"/>
+            <w:r>
+              <w:t>Notify :</w:t>
+            </w:r>
+            <w:proofErr w:type="gramEnd"/>
+          </w:p>
+          <w:p>
+            <w:r>
+              <w:t xml:space="preserve">Quiz title </w:t>
+            </w:r>
+            <w:proofErr w:type="spellStart"/>
+            <w:r>
+              <w:t>can not</w:t>
+            </w:r>
+            <w:proofErr w:type="spellEnd"/>
+            <w:r>
+              <w:t xml:space="preserve"> be empty</w:t>
             </w:r>
           </w:p>
         </w:tc>
@@ -9840,7 +10707,7 @@
           </w:tcPr>
           <w:p>
             <w:r>
-              <w:t xml:space="preserve">Pass </w:t>
+              <w:t>pass</w:t>
             </w:r>
           </w:p>
         </w:tc>
@@ -9861,7 +10728,7 @@
           </w:tcPr>
           <w:p>
             <w:r>
-              <w:t>FT-019</w:t>
+              <w:t>FT-025</w:t>
             </w:r>
           </w:p>
         </w:tc>
@@ -9872,12 +10739,7 @@
           </w:tcPr>
           <w:p>
             <w:r>
-              <w:t>Create tuition.</w:t>
-            </w:r>
-          </w:p>
-          <w:p>
-            <w:r>
-              <w:t>Pick date in the past.</w:t>
+              <w:t>Create exam.</w:t>
             </w:r>
           </w:p>
         </w:tc>
@@ -9888,34 +10750,45 @@
           </w:tcPr>
           <w:p>
             <w:r>
-              <w:t>Date: 1/4/2024</w:t>
-            </w:r>
-          </w:p>
-          <w:p>
-            <w:r>
-              <w:t>Today: 4/4/2024</w:t>
-            </w:r>
-          </w:p>
-        </w:tc>
-        <w:tc>
-          <w:tcPr>
-            <w:tcW w:w="1980" w:type="dxa"/>
-            <w:vAlign w:val="center"/>
-          </w:tcPr>
-          <w:p>
-            <w:r>
-              <w:t>Notify: please select the future date</w:t>
-            </w:r>
-          </w:p>
-        </w:tc>
-        <w:tc>
-          <w:tcPr>
-            <w:tcW w:w="1980" w:type="dxa"/>
-            <w:vAlign w:val="center"/>
-          </w:tcPr>
-          <w:p>
-            <w:r>
-              <w:t>Notify: please select the future date</w:t>
+              <w:t>Title: Math</w:t>
+            </w:r>
+          </w:p>
+        </w:tc>
+        <w:tc>
+          <w:tcPr>
+            <w:tcW w:w="1980" w:type="dxa"/>
+            <w:vAlign w:val="center"/>
+          </w:tcPr>
+          <w:p>
+            <w:r>
+              <w:t xml:space="preserve">Open </w:t>
+            </w:r>
+            <w:proofErr w:type="gramStart"/>
+            <w:r>
+              <w:t>page</w:t>
+            </w:r>
+            <w:proofErr w:type="gramEnd"/>
+            <w:r>
+              <w:t xml:space="preserve"> add question and answer (multiple choice)</w:t>
+            </w:r>
+          </w:p>
+        </w:tc>
+        <w:tc>
+          <w:tcPr>
+            <w:tcW w:w="1980" w:type="dxa"/>
+            <w:vAlign w:val="center"/>
+          </w:tcPr>
+          <w:p>
+            <w:r>
+              <w:t xml:space="preserve">Open </w:t>
+            </w:r>
+            <w:proofErr w:type="gramStart"/>
+            <w:r>
+              <w:t>page</w:t>
+            </w:r>
+            <w:proofErr w:type="gramEnd"/>
+            <w:r>
+              <w:t xml:space="preserve"> add question and answer (multiple choice)</w:t>
             </w:r>
           </w:p>
         </w:tc>
@@ -9947,7 +10820,7 @@
           </w:tcPr>
           <w:p>
             <w:r>
-              <w:t>FT-020</w:t>
+              <w:t>FT-026</w:t>
             </w:r>
           </w:p>
         </w:tc>
@@ -9958,10 +10831,9 @@
           </w:tcPr>
           <w:p>
             <w:r>
-              <w:t>Create tuition.</w:t>
-            </w:r>
-          </w:p>
-          <w:p/>
+              <w:t>Create questions and answers</w:t>
+            </w:r>
+          </w:p>
         </w:tc>
         <w:tc>
           <w:tcPr>
@@ -9970,982 +10842,20 @@
           </w:tcPr>
           <w:p>
             <w:r>
-              <w:t xml:space="preserve">Student: </w:t>
-            </w:r>
-            <w:proofErr w:type="spellStart"/>
-            <w:r>
-              <w:t>nunez</w:t>
-            </w:r>
-            <w:proofErr w:type="spellEnd"/>
-          </w:p>
-          <w:p>
-            <w:r>
-              <w:t xml:space="preserve"> </w:t>
-            </w:r>
-            <w:r>
-              <w:t>(spinner with list tutor’s students)</w:t>
-            </w:r>
-          </w:p>
-          <w:p>
-            <w:r>
-              <w:t>Amount: 12</w:t>
-            </w:r>
-          </w:p>
-          <w:p>
-            <w:r>
-              <w:t>Price: 12</w:t>
-            </w:r>
-          </w:p>
-          <w:p>
-            <w:r>
-              <w:t>Dateline: 20/04/2024 (picker)</w:t>
-            </w:r>
-          </w:p>
-        </w:tc>
-        <w:tc>
-          <w:tcPr>
-            <w:tcW w:w="1980" w:type="dxa"/>
-            <w:vAlign w:val="center"/>
-          </w:tcPr>
-          <w:p>
-            <w:r>
-              <w:t>Notify: done</w:t>
-            </w:r>
-          </w:p>
-          <w:p>
-            <w:r>
-              <w:t xml:space="preserve">Display: </w:t>
-            </w:r>
-          </w:p>
-          <w:p>
-            <w:r>
-              <w:t xml:space="preserve">Student: </w:t>
-            </w:r>
-            <w:proofErr w:type="spellStart"/>
-            <w:r>
-              <w:t>nunez</w:t>
-            </w:r>
-            <w:proofErr w:type="spellEnd"/>
-          </w:p>
-          <w:p>
-            <w:r>
-              <w:t>Amount: 12</w:t>
-            </w:r>
-          </w:p>
-          <w:p>
-            <w:r>
-              <w:t>Price: 12</w:t>
-            </w:r>
-          </w:p>
-          <w:p>
-            <w:r>
-              <w:t xml:space="preserve">Dateline: 20/04/2024 </w:t>
-            </w:r>
-          </w:p>
-          <w:p>
-            <w:r>
-              <w:t>Total: 144 (amount*price)</w:t>
-            </w:r>
-          </w:p>
-        </w:tc>
-        <w:tc>
-          <w:tcPr>
-            <w:tcW w:w="1980" w:type="dxa"/>
-            <w:vAlign w:val="center"/>
-          </w:tcPr>
-          <w:p>
-            <w:r>
-              <w:t>Notify: done</w:t>
-            </w:r>
-          </w:p>
-          <w:p>
-            <w:r>
-              <w:t xml:space="preserve">Display: </w:t>
-            </w:r>
-          </w:p>
-          <w:p>
-            <w:r>
-              <w:t xml:space="preserve">Student: </w:t>
-            </w:r>
-            <w:proofErr w:type="spellStart"/>
-            <w:r>
-              <w:t>nunez</w:t>
-            </w:r>
-            <w:proofErr w:type="spellEnd"/>
-          </w:p>
-          <w:p>
-            <w:r>
-              <w:t>Amount: 12</w:t>
-            </w:r>
-          </w:p>
-          <w:p>
-            <w:r>
-              <w:t>Price: 12</w:t>
-            </w:r>
-          </w:p>
-          <w:p>
-            <w:r>
-              <w:t xml:space="preserve">Dateline: 20/04/2024 </w:t>
-            </w:r>
-          </w:p>
-          <w:p>
-            <w:r>
-              <w:t>Total: 144</w:t>
-            </w:r>
-          </w:p>
-        </w:tc>
-        <w:tc>
-          <w:tcPr>
-            <w:tcW w:w="720" w:type="dxa"/>
-            <w:vAlign w:val="center"/>
-          </w:tcPr>
-          <w:p>
-            <w:r>
-              <w:t xml:space="preserve">Pass </w:t>
-            </w:r>
-          </w:p>
-        </w:tc>
-      </w:tr>
-      <w:tr>
-        <w:tc>
-          <w:tcPr>
-            <w:tcW w:w="1170" w:type="dxa"/>
-            <w:vMerge/>
-            <w:vAlign w:val="center"/>
-          </w:tcPr>
-          <w:p/>
-        </w:tc>
-        <w:tc>
-          <w:tcPr>
-            <w:tcW w:w="900" w:type="dxa"/>
-            <w:vAlign w:val="center"/>
-          </w:tcPr>
-          <w:p>
-            <w:r>
-              <w:t>FT-021</w:t>
-            </w:r>
-          </w:p>
-        </w:tc>
-        <w:tc>
-          <w:tcPr>
-            <w:tcW w:w="2250" w:type="dxa"/>
-            <w:vAlign w:val="center"/>
-          </w:tcPr>
-          <w:p>
-            <w:r>
-              <w:t>Update tuition.</w:t>
-            </w:r>
-          </w:p>
-          <w:p>
-            <w:r>
-              <w:t>View before edit</w:t>
-            </w:r>
-          </w:p>
-        </w:tc>
-        <w:tc>
-          <w:tcPr>
-            <w:tcW w:w="2880" w:type="dxa"/>
-            <w:vAlign w:val="center"/>
-          </w:tcPr>
-          <w:p>
-            <w:r>
-              <w:t xml:space="preserve">Student: </w:t>
-            </w:r>
-            <w:r>
-              <w:t>Salah</w:t>
-            </w:r>
-          </w:p>
-          <w:p>
-            <w:r>
-              <w:t>Amount: 12</w:t>
-            </w:r>
-          </w:p>
-          <w:p>
-            <w:r>
-              <w:t>Price: 12</w:t>
-            </w:r>
-          </w:p>
-          <w:p>
-            <w:r>
-              <w:t xml:space="preserve">Dateline: 20/04/2024 </w:t>
-            </w:r>
-          </w:p>
-        </w:tc>
-        <w:tc>
-          <w:tcPr>
-            <w:tcW w:w="1980" w:type="dxa"/>
-            <w:vAlign w:val="center"/>
-          </w:tcPr>
-          <w:p>
-            <w:r>
-              <w:t>Student: Salah</w:t>
-            </w:r>
-          </w:p>
-          <w:p>
-            <w:r>
-              <w:t>Amount: 12</w:t>
-            </w:r>
-          </w:p>
-          <w:p>
-            <w:r>
-              <w:t>Price: 12</w:t>
-            </w:r>
-          </w:p>
-          <w:p>
-            <w:r>
-              <w:t>Dateline: 20/04/2024</w:t>
-            </w:r>
-          </w:p>
-        </w:tc>
-        <w:tc>
-          <w:tcPr>
-            <w:tcW w:w="1980" w:type="dxa"/>
-            <w:vAlign w:val="center"/>
-          </w:tcPr>
-          <w:p>
-            <w:r>
-              <w:t xml:space="preserve">Student: </w:t>
-            </w:r>
-            <w:r>
-              <w:t>Nunez</w:t>
-            </w:r>
-          </w:p>
-          <w:p>
-            <w:r>
-              <w:t>(student fist in list)</w:t>
-            </w:r>
-          </w:p>
-          <w:p>
-            <w:r>
-              <w:t>Amount: 12</w:t>
-            </w:r>
-          </w:p>
-          <w:p>
-            <w:r>
-              <w:t>Price: 12</w:t>
-            </w:r>
-          </w:p>
-          <w:p>
-            <w:r>
-              <w:t>Dateline: 20/04/2024</w:t>
-            </w:r>
-          </w:p>
-        </w:tc>
-        <w:tc>
-          <w:tcPr>
-            <w:tcW w:w="720" w:type="dxa"/>
-            <w:vAlign w:val="center"/>
-          </w:tcPr>
-          <w:p>
-            <w:r>
-              <w:rPr>
-                <w:color w:val="FF0000"/>
-              </w:rPr>
-              <w:t>Fail</w:t>
-            </w:r>
-          </w:p>
-        </w:tc>
-      </w:tr>
-      <w:tr>
-        <w:tc>
-          <w:tcPr>
-            <w:tcW w:w="1170" w:type="dxa"/>
-            <w:vMerge/>
-            <w:vAlign w:val="center"/>
-          </w:tcPr>
-          <w:p/>
-        </w:tc>
-        <w:tc>
-          <w:tcPr>
-            <w:tcW w:w="900" w:type="dxa"/>
-            <w:vAlign w:val="center"/>
-          </w:tcPr>
-          <w:p>
-            <w:r>
-              <w:t>FT-021</w:t>
-            </w:r>
-          </w:p>
-        </w:tc>
-        <w:tc>
-          <w:tcPr>
-            <w:tcW w:w="2250" w:type="dxa"/>
-            <w:vAlign w:val="center"/>
-          </w:tcPr>
-          <w:p>
-            <w:r>
-              <w:t>Update tuition.</w:t>
-            </w:r>
-          </w:p>
-          <w:p>
-            <w:r>
-              <w:t xml:space="preserve">Not filling in the input and clicking the </w:t>
-            </w:r>
-            <w:r>
-              <w:t>ADD</w:t>
-            </w:r>
-            <w:r>
-              <w:t xml:space="preserve"> button.</w:t>
-            </w:r>
-          </w:p>
-        </w:tc>
-        <w:tc>
-          <w:tcPr>
-            <w:tcW w:w="2880" w:type="dxa"/>
-            <w:vAlign w:val="center"/>
-          </w:tcPr>
-          <w:p/>
-        </w:tc>
-        <w:tc>
-          <w:tcPr>
-            <w:tcW w:w="1980" w:type="dxa"/>
-            <w:vAlign w:val="center"/>
-          </w:tcPr>
-          <w:p>
-            <w:r>
-              <w:t>Warning for filling in missing.</w:t>
-            </w:r>
-          </w:p>
-        </w:tc>
-        <w:tc>
-          <w:tcPr>
-            <w:tcW w:w="1980" w:type="dxa"/>
-            <w:vAlign w:val="center"/>
-          </w:tcPr>
-          <w:p>
-            <w:r>
-              <w:t>Warning for filling in missing.</w:t>
-            </w:r>
-          </w:p>
-        </w:tc>
-        <w:tc>
-          <w:tcPr>
-            <w:tcW w:w="720" w:type="dxa"/>
-            <w:vAlign w:val="center"/>
-          </w:tcPr>
-          <w:p>
-            <w:r>
-              <w:t xml:space="preserve">Pass </w:t>
-            </w:r>
-          </w:p>
-        </w:tc>
-      </w:tr>
-      <w:tr>
-        <w:tc>
-          <w:tcPr>
-            <w:tcW w:w="1170" w:type="dxa"/>
-            <w:vMerge/>
-            <w:vAlign w:val="center"/>
-          </w:tcPr>
-          <w:p/>
-        </w:tc>
-        <w:tc>
-          <w:tcPr>
-            <w:tcW w:w="900" w:type="dxa"/>
-            <w:vAlign w:val="center"/>
-          </w:tcPr>
-          <w:p>
-            <w:r>
-              <w:t>FT-022</w:t>
-            </w:r>
-          </w:p>
-        </w:tc>
-        <w:tc>
-          <w:tcPr>
-            <w:tcW w:w="2250" w:type="dxa"/>
-            <w:vAlign w:val="center"/>
-          </w:tcPr>
-          <w:p>
-            <w:r>
-              <w:t>Update tuition.</w:t>
-            </w:r>
-          </w:p>
-          <w:p>
-            <w:r>
-              <w:t>Pick date in the past.</w:t>
-            </w:r>
-          </w:p>
-        </w:tc>
-        <w:tc>
-          <w:tcPr>
-            <w:tcW w:w="2880" w:type="dxa"/>
-            <w:vAlign w:val="center"/>
-          </w:tcPr>
-          <w:p>
-            <w:r>
-              <w:t>Date: 1/4/2024</w:t>
-            </w:r>
-          </w:p>
-          <w:p>
-            <w:r>
-              <w:t>Today: 4/4/2024</w:t>
-            </w:r>
-          </w:p>
-        </w:tc>
-        <w:tc>
-          <w:tcPr>
-            <w:tcW w:w="1980" w:type="dxa"/>
-            <w:vAlign w:val="center"/>
-          </w:tcPr>
-          <w:p>
-            <w:r>
-              <w:t>Notify: please select the future date</w:t>
-            </w:r>
-          </w:p>
-        </w:tc>
-        <w:tc>
-          <w:tcPr>
-            <w:tcW w:w="1980" w:type="dxa"/>
-            <w:vAlign w:val="center"/>
-          </w:tcPr>
-          <w:p>
-            <w:r>
-              <w:t>Notify: please select the future date</w:t>
-            </w:r>
-          </w:p>
-        </w:tc>
-        <w:tc>
-          <w:tcPr>
-            <w:tcW w:w="720" w:type="dxa"/>
-            <w:vAlign w:val="center"/>
-          </w:tcPr>
-          <w:p>
-            <w:r>
-              <w:t xml:space="preserve">Pass </w:t>
-            </w:r>
-          </w:p>
-        </w:tc>
-      </w:tr>
-      <w:tr>
-        <w:tc>
-          <w:tcPr>
-            <w:tcW w:w="1170" w:type="dxa"/>
-            <w:vMerge/>
-            <w:vAlign w:val="center"/>
-          </w:tcPr>
-          <w:p/>
-        </w:tc>
-        <w:tc>
-          <w:tcPr>
-            <w:tcW w:w="900" w:type="dxa"/>
-            <w:vAlign w:val="center"/>
-          </w:tcPr>
-          <w:p>
-            <w:r>
-              <w:t>FT-023</w:t>
-            </w:r>
-          </w:p>
-        </w:tc>
-        <w:tc>
-          <w:tcPr>
-            <w:tcW w:w="2250" w:type="dxa"/>
-            <w:vAlign w:val="center"/>
-          </w:tcPr>
-          <w:p>
-            <w:r>
-              <w:t>Update tuition.</w:t>
-            </w:r>
-          </w:p>
-          <w:p/>
-        </w:tc>
-        <w:tc>
-          <w:tcPr>
-            <w:tcW w:w="2880" w:type="dxa"/>
-            <w:vAlign w:val="center"/>
-          </w:tcPr>
-          <w:p>
-            <w:r>
-              <w:t>Student: Salah</w:t>
-            </w:r>
-          </w:p>
-          <w:p>
-            <w:r>
-              <w:t xml:space="preserve">Amount: </w:t>
-            </w:r>
-            <w:r>
-              <w:t>14</w:t>
-            </w:r>
-          </w:p>
-          <w:p>
-            <w:r>
-              <w:t>Price: 1</w:t>
-            </w:r>
-            <w:r>
-              <w:t>6</w:t>
-            </w:r>
-          </w:p>
-          <w:p>
-            <w:r>
-              <w:t>Dateline: 20/04/2024</w:t>
-            </w:r>
-          </w:p>
-        </w:tc>
-        <w:tc>
-          <w:tcPr>
-            <w:tcW w:w="1980" w:type="dxa"/>
-            <w:vAlign w:val="center"/>
-          </w:tcPr>
-          <w:p>
-            <w:r>
-              <w:t>Notify: update success</w:t>
-            </w:r>
-          </w:p>
-          <w:p>
-            <w:r>
-              <w:t>Display:</w:t>
-            </w:r>
-          </w:p>
-          <w:p>
-            <w:r>
-              <w:t>Student: Salah</w:t>
-            </w:r>
-          </w:p>
-          <w:p>
-            <w:r>
-              <w:t>Amount: 14</w:t>
-            </w:r>
-          </w:p>
-          <w:p>
-            <w:r>
-              <w:t>Price: 16</w:t>
-            </w:r>
-          </w:p>
-          <w:p>
-            <w:r>
-              <w:lastRenderedPageBreak/>
-              <w:t>Dateline: 20/04/2024</w:t>
-            </w:r>
-          </w:p>
-          <w:p>
-            <w:r>
-              <w:t>Total: 224</w:t>
-            </w:r>
-          </w:p>
-        </w:tc>
-        <w:tc>
-          <w:tcPr>
-            <w:tcW w:w="1980" w:type="dxa"/>
-            <w:vAlign w:val="center"/>
-          </w:tcPr>
-          <w:p>
-            <w:r>
-              <w:lastRenderedPageBreak/>
-              <w:t>Notify: update success</w:t>
-            </w:r>
-          </w:p>
-          <w:p>
-            <w:r>
-              <w:t>Display:</w:t>
-            </w:r>
-          </w:p>
-          <w:p>
-            <w:r>
-              <w:t>Student: Salah</w:t>
-            </w:r>
-          </w:p>
-          <w:p>
-            <w:r>
-              <w:t>Amount: 14</w:t>
-            </w:r>
-          </w:p>
-          <w:p>
-            <w:r>
-              <w:t>Price: 16</w:t>
-            </w:r>
-          </w:p>
-          <w:p>
-            <w:r>
-              <w:lastRenderedPageBreak/>
-              <w:t>Dateline: 20/04/2024</w:t>
-            </w:r>
-          </w:p>
-          <w:p>
-            <w:r>
-              <w:t>Total: 224</w:t>
-            </w:r>
-          </w:p>
-        </w:tc>
-        <w:tc>
-          <w:tcPr>
-            <w:tcW w:w="720" w:type="dxa"/>
-            <w:vAlign w:val="center"/>
-          </w:tcPr>
-          <w:p>
-            <w:r>
-              <w:lastRenderedPageBreak/>
-              <w:t xml:space="preserve">Pass </w:t>
-            </w:r>
-          </w:p>
-        </w:tc>
-      </w:tr>
-      <w:tr>
-        <w:tc>
-          <w:tcPr>
-            <w:tcW w:w="1170" w:type="dxa"/>
-            <w:vMerge/>
-            <w:vAlign w:val="center"/>
-          </w:tcPr>
-          <w:p/>
-        </w:tc>
-        <w:tc>
-          <w:tcPr>
-            <w:tcW w:w="900" w:type="dxa"/>
-            <w:vAlign w:val="center"/>
-          </w:tcPr>
-          <w:p>
-            <w:r>
-              <w:t>FT-024</w:t>
-            </w:r>
-          </w:p>
-        </w:tc>
-        <w:tc>
-          <w:tcPr>
-            <w:tcW w:w="2250" w:type="dxa"/>
-            <w:vAlign w:val="center"/>
-          </w:tcPr>
-          <w:p>
-            <w:r>
-              <w:t>Delete tuition</w:t>
-            </w:r>
-          </w:p>
-        </w:tc>
-        <w:tc>
-          <w:tcPr>
-            <w:tcW w:w="2880" w:type="dxa"/>
-            <w:vAlign w:val="center"/>
-          </w:tcPr>
-          <w:p>
-            <w:r>
-              <w:t>Student: Salah</w:t>
-            </w:r>
-          </w:p>
-          <w:p>
-            <w:r>
-              <w:t>Amount: 14</w:t>
-            </w:r>
-          </w:p>
-          <w:p>
-            <w:r>
-              <w:t>Price: 16</w:t>
-            </w:r>
-          </w:p>
-          <w:p>
-            <w:r>
-              <w:t>Dateline: 20/04/2024</w:t>
-            </w:r>
-          </w:p>
-        </w:tc>
-        <w:tc>
-          <w:tcPr>
-            <w:tcW w:w="1980" w:type="dxa"/>
-            <w:vAlign w:val="center"/>
-          </w:tcPr>
-          <w:p>
-            <w:r>
-              <w:t xml:space="preserve">That </w:t>
-            </w:r>
-            <w:r>
-              <w:t>tuition</w:t>
-            </w:r>
-            <w:r>
-              <w:t xml:space="preserve"> does not exist on screen nor on database</w:t>
-            </w:r>
-          </w:p>
-        </w:tc>
-        <w:tc>
-          <w:tcPr>
-            <w:tcW w:w="1980" w:type="dxa"/>
-            <w:vAlign w:val="center"/>
-          </w:tcPr>
-          <w:p>
-            <w:r>
-              <w:t xml:space="preserve">That </w:t>
-            </w:r>
-            <w:r>
-              <w:t>tuition</w:t>
-            </w:r>
-            <w:r>
-              <w:t xml:space="preserve"> does not exist on screen nor on database</w:t>
-            </w:r>
-          </w:p>
-        </w:tc>
-        <w:tc>
-          <w:tcPr>
-            <w:tcW w:w="720" w:type="dxa"/>
-            <w:vAlign w:val="center"/>
-          </w:tcPr>
-          <w:p>
-            <w:r>
-              <w:t xml:space="preserve">Pass </w:t>
-            </w:r>
-          </w:p>
-        </w:tc>
-      </w:tr>
-      <w:tr>
-        <w:tc>
-          <w:tcPr>
-            <w:tcW w:w="1170" w:type="dxa"/>
-            <w:vMerge/>
-            <w:vAlign w:val="center"/>
-          </w:tcPr>
-          <w:p/>
-        </w:tc>
-        <w:tc>
-          <w:tcPr>
-            <w:tcW w:w="900" w:type="dxa"/>
-            <w:vAlign w:val="center"/>
-          </w:tcPr>
-          <w:p>
-            <w:r>
-              <w:t>FT-025</w:t>
-            </w:r>
-          </w:p>
-        </w:tc>
-        <w:tc>
-          <w:tcPr>
-            <w:tcW w:w="2250" w:type="dxa"/>
-            <w:vAlign w:val="center"/>
-          </w:tcPr>
-          <w:p>
-            <w:r>
-              <w:t>Create exam.</w:t>
-            </w:r>
-          </w:p>
-          <w:p>
-            <w:r>
-              <w:t xml:space="preserve">Not filling in the input and clicking the </w:t>
-            </w:r>
-            <w:r>
-              <w:t>create</w:t>
-            </w:r>
-            <w:r>
-              <w:t xml:space="preserve"> button.</w:t>
-            </w:r>
-          </w:p>
-        </w:tc>
-        <w:tc>
-          <w:tcPr>
-            <w:tcW w:w="2880" w:type="dxa"/>
-            <w:vAlign w:val="center"/>
-          </w:tcPr>
-          <w:p/>
-        </w:tc>
-        <w:tc>
-          <w:tcPr>
-            <w:tcW w:w="1980" w:type="dxa"/>
-            <w:vAlign w:val="center"/>
-          </w:tcPr>
-          <w:p>
+              <w:t>Tick the missing number</w:t>
+            </w:r>
+          </w:p>
+          <w:p>
+            <w:r>
+              <w:t>[2, 3, 4, 5</w:t>
+            </w:r>
             <w:proofErr w:type="gramStart"/>
             <w:r>
-              <w:t>Notify :</w:t>
+              <w:t>, ?</w:t>
             </w:r>
             <w:proofErr w:type="gramEnd"/>
-          </w:p>
-          <w:p>
-            <w:r>
-              <w:t xml:space="preserve">Quiz title </w:t>
-            </w:r>
-            <w:proofErr w:type="spellStart"/>
-            <w:r>
-              <w:t>can not</w:t>
-            </w:r>
-            <w:proofErr w:type="spellEnd"/>
-            <w:r>
-              <w:t xml:space="preserve"> be empty</w:t>
-            </w:r>
-          </w:p>
-        </w:tc>
-        <w:tc>
-          <w:tcPr>
-            <w:tcW w:w="1980" w:type="dxa"/>
-            <w:vAlign w:val="center"/>
-          </w:tcPr>
-          <w:p>
-            <w:proofErr w:type="gramStart"/>
-            <w:r>
-              <w:t>Notify :</w:t>
-            </w:r>
-            <w:proofErr w:type="gramEnd"/>
-          </w:p>
-          <w:p>
-            <w:r>
-              <w:t xml:space="preserve">Quiz title </w:t>
-            </w:r>
-            <w:proofErr w:type="spellStart"/>
-            <w:r>
-              <w:t>can not</w:t>
-            </w:r>
-            <w:proofErr w:type="spellEnd"/>
-            <w:r>
-              <w:t xml:space="preserve"> be empty</w:t>
-            </w:r>
-          </w:p>
-        </w:tc>
-        <w:tc>
-          <w:tcPr>
-            <w:tcW w:w="720" w:type="dxa"/>
-            <w:vAlign w:val="center"/>
-          </w:tcPr>
-          <w:p>
-            <w:r>
-              <w:t>pass</w:t>
-            </w:r>
-          </w:p>
-        </w:tc>
-      </w:tr>
-      <w:tr>
-        <w:tc>
-          <w:tcPr>
-            <w:tcW w:w="1170" w:type="dxa"/>
-            <w:vMerge/>
-            <w:vAlign w:val="center"/>
-          </w:tcPr>
-          <w:p/>
-        </w:tc>
-        <w:tc>
-          <w:tcPr>
-            <w:tcW w:w="900" w:type="dxa"/>
-            <w:vAlign w:val="center"/>
-          </w:tcPr>
-          <w:p>
-            <w:r>
-              <w:t>FT-025</w:t>
-            </w:r>
-          </w:p>
-        </w:tc>
-        <w:tc>
-          <w:tcPr>
-            <w:tcW w:w="2250" w:type="dxa"/>
-            <w:vAlign w:val="center"/>
-          </w:tcPr>
-          <w:p>
-            <w:r>
-              <w:t>Create exam.</w:t>
-            </w:r>
-          </w:p>
-        </w:tc>
-        <w:tc>
-          <w:tcPr>
-            <w:tcW w:w="2880" w:type="dxa"/>
-            <w:vAlign w:val="center"/>
-          </w:tcPr>
-          <w:p>
-            <w:r>
-              <w:t>Title: Math</w:t>
-            </w:r>
-          </w:p>
-        </w:tc>
-        <w:tc>
-          <w:tcPr>
-            <w:tcW w:w="1980" w:type="dxa"/>
-            <w:vAlign w:val="center"/>
-          </w:tcPr>
-          <w:p>
-            <w:r>
-              <w:t xml:space="preserve">Open </w:t>
-            </w:r>
-            <w:proofErr w:type="gramStart"/>
-            <w:r>
-              <w:t>page</w:t>
-            </w:r>
-            <w:proofErr w:type="gramEnd"/>
-            <w:r>
-              <w:t xml:space="preserve"> add question and answer (multiple choice)</w:t>
-            </w:r>
-          </w:p>
-        </w:tc>
-        <w:tc>
-          <w:tcPr>
-            <w:tcW w:w="1980" w:type="dxa"/>
-            <w:vAlign w:val="center"/>
-          </w:tcPr>
-          <w:p>
-            <w:r>
-              <w:t xml:space="preserve">Open </w:t>
-            </w:r>
-            <w:proofErr w:type="gramStart"/>
-            <w:r>
-              <w:t>page</w:t>
-            </w:r>
-            <w:proofErr w:type="gramEnd"/>
-            <w:r>
-              <w:t xml:space="preserve"> add question and answer (multiple choice)</w:t>
-            </w:r>
-          </w:p>
-        </w:tc>
-        <w:tc>
-          <w:tcPr>
-            <w:tcW w:w="720" w:type="dxa"/>
-            <w:vAlign w:val="center"/>
-          </w:tcPr>
-          <w:p>
-            <w:r>
-              <w:t xml:space="preserve">Pass </w:t>
-            </w:r>
-          </w:p>
-        </w:tc>
-      </w:tr>
-      <w:tr>
-        <w:tc>
-          <w:tcPr>
-            <w:tcW w:w="1170" w:type="dxa"/>
-            <w:vMerge/>
-            <w:vAlign w:val="center"/>
-          </w:tcPr>
-          <w:p/>
-        </w:tc>
-        <w:tc>
-          <w:tcPr>
-            <w:tcW w:w="900" w:type="dxa"/>
-            <w:vAlign w:val="center"/>
-          </w:tcPr>
-          <w:p>
-            <w:r>
-              <w:t>FT-026</w:t>
-            </w:r>
-          </w:p>
-        </w:tc>
-        <w:tc>
-          <w:tcPr>
-            <w:tcW w:w="2250" w:type="dxa"/>
-            <w:vAlign w:val="center"/>
-          </w:tcPr>
-          <w:p>
-            <w:r>
-              <w:t>Create questions and answers</w:t>
-            </w:r>
-          </w:p>
-        </w:tc>
-        <w:tc>
-          <w:tcPr>
-            <w:tcW w:w="2880" w:type="dxa"/>
-            <w:vAlign w:val="center"/>
-          </w:tcPr>
-          <w:p>
-            <w:r>
-              <w:t>Tick the missing number</w:t>
-            </w:r>
-          </w:p>
-          <w:p>
-            <w:r>
-              <w:t xml:space="preserve">[2, 3, 4, </w:t>
-            </w:r>
-            <w:r>
-              <w:t>5</w:t>
-            </w:r>
-            <w:proofErr w:type="gramStart"/>
-            <w:r>
-              <w:t>, ?</w:t>
-            </w:r>
-            <w:proofErr w:type="gramEnd"/>
-            <w:r>
-              <w:t xml:space="preserve"> ,</w:t>
-            </w:r>
-            <w:r>
-              <w:t xml:space="preserve"> 7]</w:t>
-            </w:r>
-            <w:r>
-              <w:t>:</w:t>
+            <w:r>
+              <w:t xml:space="preserve"> , 7]:</w:t>
             </w:r>
           </w:p>
           <w:p>
@@ -11099,16 +11009,7 @@
           </w:tcPr>
           <w:p>
             <w:r>
-              <w:t>F</w:t>
-            </w:r>
-            <w:r>
-              <w:t>T</w:t>
-            </w:r>
-            <w:r>
-              <w:t>-0</w:t>
-            </w:r>
-            <w:r>
-              <w:t>28</w:t>
+              <w:t>FT-028</w:t>
             </w:r>
           </w:p>
         </w:tc>
@@ -11119,10 +11020,7 @@
           </w:tcPr>
           <w:p>
             <w:r>
-              <w:t xml:space="preserve">Chat with </w:t>
-            </w:r>
-            <w:r>
-              <w:t>tutor’s students</w:t>
+              <w:t>Chat with tutor’s students</w:t>
             </w:r>
           </w:p>
         </w:tc>
@@ -11186,16 +11084,7 @@
           </w:tcPr>
           <w:p>
             <w:r>
-              <w:t>F</w:t>
-            </w:r>
-            <w:r>
-              <w:t>T</w:t>
-            </w:r>
-            <w:r>
-              <w:t>-0</w:t>
-            </w:r>
-            <w:r>
-              <w:t>29</w:t>
+              <w:t>FT-029</w:t>
             </w:r>
           </w:p>
         </w:tc>
@@ -11206,16 +11095,7 @@
           </w:tcPr>
           <w:p>
             <w:r>
-              <w:t>Call</w:t>
-            </w:r>
-            <w:r>
-              <w:t xml:space="preserve"> for</w:t>
-            </w:r>
-            <w:r>
-              <w:t xml:space="preserve"> tutor’s students</w:t>
-            </w:r>
-            <w:r>
-              <w:t xml:space="preserve"> or parent’ student</w:t>
+              <w:t>Call for tutor’s students or parent’ student</w:t>
             </w:r>
           </w:p>
         </w:tc>
@@ -11233,36 +11113,18 @@
           </w:tcPr>
           <w:p>
             <w:r>
-              <w:t>Tutor</w:t>
-            </w:r>
-            <w:r>
-              <w:t xml:space="preserve"> call for tutor’s students or parent’ student</w:t>
-            </w:r>
-            <w:r>
-              <w:t xml:space="preserve"> by</w:t>
-            </w:r>
-            <w:r>
-              <w:t xml:space="preserve"> phone number</w:t>
-            </w:r>
-          </w:p>
-        </w:tc>
-        <w:tc>
-          <w:tcPr>
-            <w:tcW w:w="1980" w:type="dxa"/>
-            <w:vAlign w:val="center"/>
-          </w:tcPr>
-          <w:p>
-            <w:r>
-              <w:t>Tutor</w:t>
-            </w:r>
-            <w:r>
-              <w:t xml:space="preserve"> call for tutor’s students or parent’ student</w:t>
-            </w:r>
-            <w:r>
-              <w:t xml:space="preserve"> by</w:t>
-            </w:r>
-            <w:r>
-              <w:t xml:space="preserve"> phone number</w:t>
+              <w:t>Tutor call for tutor’s students or parent’ student by phone number</w:t>
+            </w:r>
+          </w:p>
+        </w:tc>
+        <w:tc>
+          <w:tcPr>
+            <w:tcW w:w="1980" w:type="dxa"/>
+            <w:vAlign w:val="center"/>
+          </w:tcPr>
+          <w:p>
+            <w:r>
+              <w:t>Tutor call for tutor’s students or parent’ student by phone number</w:t>
             </w:r>
           </w:p>
         </w:tc>
@@ -11517,7 +11379,11 @@
             <w:tcW w:w="1980" w:type="dxa"/>
             <w:vAlign w:val="center"/>
           </w:tcPr>
-          <w:p/>
+          <w:p>
+            <w:r>
+              <w:t>Display list schedule</w:t>
+            </w:r>
+          </w:p>
         </w:tc>
         <w:tc>
           <w:tcPr>
@@ -11527,9 +11393,9 @@
           <w:p>
             <w:r>
               <w:rPr>
-                <w:color w:val="0B769F" w:themeColor="accent4" w:themeShade="BF"/>
+                <w:color w:val="000000" w:themeColor="text1"/>
               </w:rPr>
-              <w:t>Not yet</w:t>
+              <w:t>Pass</w:t>
             </w:r>
           </w:p>
         </w:tc>
@@ -11599,7 +11465,11 @@
             <w:tcW w:w="1980" w:type="dxa"/>
             <w:vAlign w:val="center"/>
           </w:tcPr>
-          <w:p/>
+          <w:p>
+            <w:r>
+              <w:t>Notify: enter time</w:t>
+            </w:r>
+          </w:p>
         </w:tc>
         <w:tc>
           <w:tcPr>
@@ -11609,9 +11479,9 @@
           <w:p>
             <w:r>
               <w:rPr>
-                <w:color w:val="0B769F" w:themeColor="accent4" w:themeShade="BF"/>
+                <w:color w:val="000000" w:themeColor="text1"/>
               </w:rPr>
-              <w:t>Not yet</w:t>
+              <w:t>Pass</w:t>
             </w:r>
           </w:p>
         </w:tc>
@@ -11643,10 +11513,7 @@
           </w:tcPr>
           <w:p>
             <w:r>
-              <w:t>Update</w:t>
-            </w:r>
-            <w:r>
-              <w:t xml:space="preserve"> schedule.</w:t>
+              <w:t>Update schedule.</w:t>
             </w:r>
           </w:p>
         </w:tc>
@@ -11667,16 +11534,7 @@
           </w:p>
           <w:p>
             <w:r>
-              <w:t xml:space="preserve">Time: </w:t>
-            </w:r>
-            <w:r>
-              <w:t>5:30</w:t>
-            </w:r>
-            <w:r>
-              <w:t xml:space="preserve"> </w:t>
-            </w:r>
-            <w:r>
-              <w:t>CH</w:t>
+              <w:t>Time: 5:30 CH</w:t>
             </w:r>
           </w:p>
         </w:tc>
@@ -11708,19 +11566,42 @@
           <w:p>
             <w:r>
               <w:lastRenderedPageBreak/>
-              <w:t xml:space="preserve">Time: 5:30 </w:t>
-            </w:r>
-            <w:r>
-              <w:t>CH</w:t>
-            </w:r>
-          </w:p>
-        </w:tc>
-        <w:tc>
-          <w:tcPr>
-            <w:tcW w:w="1980" w:type="dxa"/>
-            <w:vAlign w:val="center"/>
-          </w:tcPr>
-          <w:p/>
+              <w:t>Time: 5:30 CH</w:t>
+            </w:r>
+          </w:p>
+        </w:tc>
+        <w:tc>
+          <w:tcPr>
+            <w:tcW w:w="1980" w:type="dxa"/>
+            <w:vAlign w:val="center"/>
+          </w:tcPr>
+          <w:p>
+            <w:r>
+              <w:lastRenderedPageBreak/>
+              <w:t>Notify: update success</w:t>
+            </w:r>
+          </w:p>
+          <w:p>
+            <w:r>
+              <w:t xml:space="preserve">Display: </w:t>
+            </w:r>
+          </w:p>
+          <w:p>
+            <w:r>
+              <w:t xml:space="preserve">Student: </w:t>
+            </w:r>
+            <w:proofErr w:type="spellStart"/>
+            <w:r>
+              <w:t>nunez</w:t>
+            </w:r>
+            <w:proofErr w:type="spellEnd"/>
+          </w:p>
+          <w:p>
+            <w:r>
+              <w:lastRenderedPageBreak/>
+              <w:t>Time: 5:30 CH</w:t>
+            </w:r>
+          </w:p>
         </w:tc>
         <w:tc>
           <w:tcPr>
@@ -11730,9 +11611,10 @@
           <w:p>
             <w:r>
               <w:rPr>
-                <w:color w:val="0B769F" w:themeColor="accent4" w:themeShade="BF"/>
+                <w:color w:val="000000" w:themeColor="text1"/>
               </w:rPr>
-              <w:t>Not yet</w:t>
+              <w:lastRenderedPageBreak/>
+              <w:t>Pass</w:t>
             </w:r>
           </w:p>
         </w:tc>
@@ -11790,10 +11672,7 @@
           </w:p>
           <w:p>
             <w:r>
-              <w:t xml:space="preserve">Time: 1:30 </w:t>
-            </w:r>
-            <w:r>
-              <w:t>CH</w:t>
+              <w:t>Time: 1:30 CH</w:t>
             </w:r>
           </w:p>
         </w:tc>
@@ -11823,7 +11702,21 @@
             <w:tcW w:w="1980" w:type="dxa"/>
             <w:vAlign w:val="center"/>
           </w:tcPr>
-          <w:p/>
+          <w:p>
+            <w:r>
+              <w:t xml:space="preserve">Student: </w:t>
+            </w:r>
+            <w:proofErr w:type="spellStart"/>
+            <w:r>
+              <w:t>nunez</w:t>
+            </w:r>
+            <w:proofErr w:type="spellEnd"/>
+          </w:p>
+          <w:p>
+            <w:r>
+              <w:t>Time: 1:30 CH</w:t>
+            </w:r>
+          </w:p>
         </w:tc>
         <w:tc>
           <w:tcPr>
@@ -11833,9 +11726,9 @@
           <w:p>
             <w:r>
               <w:rPr>
-                <w:color w:val="0B769F" w:themeColor="accent4" w:themeShade="BF"/>
+                <w:color w:val="000000" w:themeColor="text1"/>
               </w:rPr>
-              <w:t>Not yet</w:t>
+              <w:t>Pass</w:t>
             </w:r>
           </w:p>
         </w:tc>
@@ -11914,7 +11807,17 @@
             <w:tcW w:w="1980" w:type="dxa"/>
             <w:vAlign w:val="center"/>
           </w:tcPr>
-          <w:p/>
+          <w:p>
+            <w:r>
+              <w:t xml:space="preserve">That </w:t>
+            </w:r>
+            <w:r>
+              <w:t>schedule</w:t>
+            </w:r>
+            <w:r>
+              <w:t xml:space="preserve"> does not exist on screen nor on database</w:t>
+            </w:r>
+          </w:p>
         </w:tc>
         <w:tc>
           <w:tcPr>
@@ -11924,9 +11827,9 @@
           <w:p>
             <w:r>
               <w:rPr>
-                <w:color w:val="0B769F" w:themeColor="accent4" w:themeShade="BF"/>
+                <w:color w:val="000000" w:themeColor="text1"/>
               </w:rPr>
-              <w:t>Not yet</w:t>
+              <w:t>Pass</w:t>
             </w:r>
           </w:p>
         </w:tc>
@@ -12066,7 +11969,7 @@
               <w:t>8</w:t>
             </w:r>
             <w:r>
-              <w:t>1</w:t>
+              <w:t>2</w:t>
             </w:r>
           </w:p>
         </w:tc>
@@ -12079,10 +11982,7 @@
               <w:jc w:val="left"/>
             </w:pPr>
             <w:r>
-              <w:t>7</w:t>
-            </w:r>
-            <w:r>
-              <w:t>1</w:t>
+              <w:t>81</w:t>
             </w:r>
           </w:p>
         </w:tc>
@@ -12095,7 +11995,7 @@
               <w:jc w:val="left"/>
             </w:pPr>
             <w:r>
-              <w:t>4</w:t>
+              <w:t>1</w:t>
             </w:r>
           </w:p>
         </w:tc>
@@ -12108,7 +12008,7 @@
               <w:jc w:val="left"/>
             </w:pPr>
             <w:r>
-              <w:t>6</w:t>
+              <w:t>0</w:t>
             </w:r>
           </w:p>
         </w:tc>
@@ -12802,7 +12702,7 @@
   <w:style w:type="paragraph" w:default="1" w:styleId="Normal">
     <w:name w:val="Normal"/>
     <w:qFormat/>
-    <w:rsid w:val="003A2A5A"/>
+    <w:rsid w:val="00536993"/>
   </w:style>
   <w:style w:type="paragraph" w:styleId="Heading1">
     <w:name w:val="heading 1"/>

--- a/report.docx
+++ b/report.docx
@@ -4,6 +4,52 @@
   <w:body>
     <w:p>
       <w:pPr>
+        <w:ind w:left="720" w:hanging="360"/>
+        <w:jc w:val="left"/>
+      </w:pPr>
+      <w:r>
+        <w:rPr>
+          <w:noProof/>
+        </w:rPr>
+        <w:drawing>
+          <wp:inline distT="0" distB="0" distL="0" distR="0" wp14:anchorId="4968C24A" wp14:editId="48ABEE44">
+            <wp:extent cx="5943600" cy="3810635"/>
+            <wp:effectExtent l="0" t="0" r="0" b="0"/>
+            <wp:docPr id="2017939051" name="Picture 1" descr="A screenshot of a computer&#10;&#10;Description automatically generated"/>
+            <wp:cNvGraphicFramePr>
+              <a:graphicFrameLocks xmlns:a="http://schemas.openxmlformats.org/drawingml/2006/main" noChangeAspect="1"/>
+            </wp:cNvGraphicFramePr>
+            <a:graphic xmlns:a="http://schemas.openxmlformats.org/drawingml/2006/main">
+              <a:graphicData uri="http://schemas.openxmlformats.org/drawingml/2006/picture">
+                <pic:pic xmlns:pic="http://schemas.openxmlformats.org/drawingml/2006/picture">
+                  <pic:nvPicPr>
+                    <pic:cNvPr id="2017939051" name="Picture 1" descr="A screenshot of a computer&#10;&#10;Description automatically generated"/>
+                    <pic:cNvPicPr/>
+                  </pic:nvPicPr>
+                  <pic:blipFill>
+                    <a:blip r:embed="rId7"/>
+                    <a:stretch>
+                      <a:fillRect/>
+                    </a:stretch>
+                  </pic:blipFill>
+                  <pic:spPr>
+                    <a:xfrm>
+                      <a:off x="0" y="0"/>
+                      <a:ext cx="5943600" cy="3810635"/>
+                    </a:xfrm>
+                    <a:prstGeom prst="rect">
+                      <a:avLst/>
+                    </a:prstGeom>
+                  </pic:spPr>
+                </pic:pic>
+              </a:graphicData>
+            </a:graphic>
+          </wp:inline>
+        </w:drawing>
+      </w:r>
+    </w:p>
+    <w:p>
+      <w:pPr>
         <w:pStyle w:val="ListParagraph"/>
         <w:numPr>
           <w:ilvl w:val="0"/>
@@ -119,8 +165,9 @@
         </w:numPr>
         <w:jc w:val="left"/>
       </w:pPr>
-      <w:r>
-        <w:t>Implementation</w:t>
+      <w:bookmarkStart w:id="0" w:name="_Hlk164295734"/>
+      <w:r>
+        <w:t>Similar applications</w:t>
       </w:r>
     </w:p>
     <w:p>
@@ -132,6 +179,431 @@
         </w:numPr>
         <w:jc w:val="left"/>
       </w:pPr>
+      <w:commentRangeStart w:id="1"/>
+      <w:r>
+        <w:t>Edmodo</w:t>
+      </w:r>
+      <w:commentRangeEnd w:id="1"/>
+      <w:r>
+        <w:rPr>
+          <w:rStyle w:val="CommentReference"/>
+        </w:rPr>
+        <w:commentReference w:id="1"/>
+      </w:r>
+      <w:r>
+        <w:t>:</w:t>
+      </w:r>
+    </w:p>
+    <w:p>
+      <w:pPr>
+        <w:pStyle w:val="ListParagraph"/>
+        <w:ind w:left="1440"/>
+        <w:jc w:val="left"/>
+      </w:pPr>
+      <w:r>
+        <w:lastRenderedPageBreak/>
+        <w:drawing>
+          <wp:inline distT="0" distB="0" distL="0" distR="0" wp14:anchorId="4E90B5FF" wp14:editId="06278052">
+            <wp:extent cx="3657600" cy="3012440"/>
+            <wp:effectExtent l="0" t="0" r="0" b="0"/>
+            <wp:docPr id="259456224" name="Picture 1" descr="A screenshot of a computer&#10;&#10;Description automatically generated"/>
+            <wp:cNvGraphicFramePr>
+              <a:graphicFrameLocks xmlns:a="http://schemas.openxmlformats.org/drawingml/2006/main" noChangeAspect="1"/>
+            </wp:cNvGraphicFramePr>
+            <a:graphic xmlns:a="http://schemas.openxmlformats.org/drawingml/2006/main">
+              <a:graphicData uri="http://schemas.openxmlformats.org/drawingml/2006/picture">
+                <pic:pic xmlns:pic="http://schemas.openxmlformats.org/drawingml/2006/picture">
+                  <pic:nvPicPr>
+                    <pic:cNvPr id="259456224" name="Picture 1" descr="A screenshot of a computer&#10;&#10;Description automatically generated"/>
+                    <pic:cNvPicPr/>
+                  </pic:nvPicPr>
+                  <pic:blipFill>
+                    <a:blip r:embed="rId12"/>
+                    <a:stretch>
+                      <a:fillRect/>
+                    </a:stretch>
+                  </pic:blipFill>
+                  <pic:spPr>
+                    <a:xfrm>
+                      <a:off x="0" y="0"/>
+                      <a:ext cx="3662005" cy="3016068"/>
+                    </a:xfrm>
+                    <a:prstGeom prst="rect">
+                      <a:avLst/>
+                    </a:prstGeom>
+                  </pic:spPr>
+                </pic:pic>
+              </a:graphicData>
+            </a:graphic>
+          </wp:inline>
+        </w:drawing>
+      </w:r>
+    </w:p>
+    <w:p>
+      <w:pPr>
+        <w:pStyle w:val="ListParagraph"/>
+        <w:ind w:left="1440"/>
+        <w:jc w:val="left"/>
+      </w:pPr>
+      <w:r>
+        <w:t xml:space="preserve">Edmodo is a widely used flexible educational platform that helps teachers interact with students and implement lessons according to CCSS standards. With an easy-to-use interface, it facilitates communication and collaboration between teachers, </w:t>
+      </w:r>
+      <w:proofErr w:type="gramStart"/>
+      <w:r>
+        <w:t>students</w:t>
+      </w:r>
+      <w:proofErr w:type="gramEnd"/>
+      <w:r>
+        <w:t xml:space="preserve"> and parents. Edmodo also functions as a learning management system, providing online storage space for assignments and resources. Availability on multiple devices enables flexible learning and communication, supporting online learning and communication between teachers and students. Additionally, it also connects stakeholders in education, encouraging the exchange of ideas and resources. Edmodo not only improves the learning experience but also expands teachers' professional networks.</w:t>
+      </w:r>
+    </w:p>
+    <w:p>
+      <w:pPr>
+        <w:pStyle w:val="ListParagraph"/>
+        <w:ind w:left="1440"/>
+        <w:jc w:val="left"/>
+      </w:pPr>
+    </w:p>
+    <w:p>
+      <w:pPr>
+        <w:pStyle w:val="ListParagraph"/>
+        <w:ind w:left="1440"/>
+        <w:jc w:val="left"/>
+      </w:pPr>
+      <w:r>
+        <w:t>Edmodo offers a plethora of advantages that enhance the educational experience for both teachers and students. One of its standout features is team coordination, streamlining communication and collaboration among educators. The platform facilitates regular student check-ins, ensuring that no student feels left behind. It provides a safe and collaborative environment where teachers can share and store resources, fostering a culture of resource-sharing within the educational community. With engagement tools and assignment schedules, Edmodo promotes active learning and keeps both teachers and students organized. Its seamless Google integration, class discussions, and ease of access further contribute to its appeal. Notably, its aesthetically pleasing interface, reminiscent of popular social media platforms, coupled with strong customer support and robust formative assessment capabilities, make Edmodo a comprehensive solution for modern education.</w:t>
+      </w:r>
+    </w:p>
+    <w:p>
+      <w:pPr>
+        <w:pStyle w:val="ListParagraph"/>
+        <w:ind w:left="1440"/>
+        <w:jc w:val="left"/>
+      </w:pPr>
+    </w:p>
+    <w:p>
+      <w:pPr>
+        <w:pStyle w:val="ListParagraph"/>
+        <w:ind w:left="1440"/>
+        <w:jc w:val="left"/>
+      </w:pPr>
+      <w:r>
+        <w:t xml:space="preserve">Despite its many strengths, Edmodo does come with some drawbacks that users have noted. A significant concern is the lack of control over personal messaging features, making it challenging to maintain appropriate teacher-student communication boundaries. Additionally, users have expressed a desire for the return of features like Snapshots for formative assessments and improvements in </w:t>
+      </w:r>
+      <w:r>
+        <w:lastRenderedPageBreak/>
+        <w:t>the user interface for a smoother experience. The connection with Google Education could be more seamless, and users have reported occasional technical glitches, especially on the mobile version. There have also been isolated incidents of student responses disappearing and persistent notification issues. While Edmodo's mobile version doesn't quite match up to its web counterpart in terms of functionality, and occasional performance slowdowns occur, these challenges don't overshadow its overall utility in the educational landscape</w:t>
+      </w:r>
+      <w:r>
+        <w:t>.</w:t>
+      </w:r>
+    </w:p>
+    <w:p>
+      <w:pPr>
+        <w:pStyle w:val="ListParagraph"/>
+        <w:ind w:left="1440"/>
+        <w:jc w:val="left"/>
+      </w:pPr>
+    </w:p>
+    <w:p>
+      <w:pPr>
+        <w:pStyle w:val="ListParagraph"/>
+        <w:numPr>
+          <w:ilvl w:val="1"/>
+          <w:numId w:val="1"/>
+        </w:numPr>
+        <w:jc w:val="left"/>
+      </w:pPr>
+      <w:commentRangeStart w:id="2"/>
+      <w:r>
+        <w:t>Canvas</w:t>
+      </w:r>
+      <w:commentRangeEnd w:id="2"/>
+      <w:r>
+        <w:rPr>
+          <w:rStyle w:val="CommentReference"/>
+        </w:rPr>
+        <w:commentReference w:id="2"/>
+      </w:r>
+      <w:r>
+        <w:t xml:space="preserve">: </w:t>
+      </w:r>
+    </w:p>
+    <w:p>
+      <w:pPr>
+        <w:pStyle w:val="ListParagraph"/>
+        <w:ind w:left="1440"/>
+        <w:jc w:val="left"/>
+      </w:pPr>
+      <w:r>
+        <w:rPr>
+          <w:noProof/>
+        </w:rPr>
+        <w:drawing>
+          <wp:inline distT="0" distB="0" distL="0" distR="0" wp14:anchorId="78745B35" wp14:editId="612EC789">
+            <wp:extent cx="4601215" cy="3744671"/>
+            <wp:effectExtent l="0" t="0" r="8890" b="8255"/>
+            <wp:docPr id="1248969889" name="Picture 2"/>
+            <wp:cNvGraphicFramePr>
+              <a:graphicFrameLocks xmlns:a="http://schemas.openxmlformats.org/drawingml/2006/main" noChangeAspect="1"/>
+            </wp:cNvGraphicFramePr>
+            <a:graphic xmlns:a="http://schemas.openxmlformats.org/drawingml/2006/main">
+              <a:graphicData uri="http://schemas.openxmlformats.org/drawingml/2006/picture">
+                <pic:pic xmlns:pic="http://schemas.openxmlformats.org/drawingml/2006/picture">
+                  <pic:nvPicPr>
+                    <pic:cNvPr id="0" name="Picture 3"/>
+                    <pic:cNvPicPr>
+                      <a:picLocks noChangeAspect="1" noChangeArrowheads="1"/>
+                    </pic:cNvPicPr>
+                  </pic:nvPicPr>
+                  <pic:blipFill>
+                    <a:blip r:embed="rId13">
+                      <a:extLst>
+                        <a:ext uri="{28A0092B-C50C-407E-A947-70E740481C1C}">
+                          <a14:useLocalDpi xmlns:a14="http://schemas.microsoft.com/office/drawing/2010/main" val="0"/>
+                        </a:ext>
+                      </a:extLst>
+                    </a:blip>
+                    <a:srcRect/>
+                    <a:stretch>
+                      <a:fillRect/>
+                    </a:stretch>
+                  </pic:blipFill>
+                  <pic:spPr bwMode="auto">
+                    <a:xfrm>
+                      <a:off x="0" y="0"/>
+                      <a:ext cx="4608165" cy="3750327"/>
+                    </a:xfrm>
+                    <a:prstGeom prst="rect">
+                      <a:avLst/>
+                    </a:prstGeom>
+                    <a:noFill/>
+                  </pic:spPr>
+                </pic:pic>
+              </a:graphicData>
+            </a:graphic>
+          </wp:inline>
+        </w:drawing>
+      </w:r>
+    </w:p>
+    <w:p>
+      <w:pPr>
+        <w:pStyle w:val="ListParagraph"/>
+        <w:ind w:left="1440"/>
+        <w:jc w:val="left"/>
+      </w:pPr>
+      <w:r>
+        <w:t>Canvas is a highly regarded learning management system adopted by universities, colleges, and schools for its user-friendly interface and effectiveness in managing both online and blended courses. It bridges communication between instructors and students, aiding in assignments, content sharing, and grade management. Beyond academics, Canvas serves HR for skill assessments, Student Services for club promotions, and libraries for information dissemination. Its mobile app enhances accessibility, and its frequent updates and robust features make it versatile for various course types. Overall, Canvas is essential for delivering quality education and promoting student engagement with its diverse features.</w:t>
+      </w:r>
+    </w:p>
+    <w:p>
+      <w:pPr>
+        <w:pStyle w:val="ListParagraph"/>
+        <w:ind w:left="1440"/>
+        <w:jc w:val="left"/>
+      </w:pPr>
+    </w:p>
+    <w:p>
+      <w:pPr>
+        <w:pStyle w:val="ListParagraph"/>
+        <w:ind w:left="1440"/>
+        <w:jc w:val="left"/>
+      </w:pPr>
+      <w:r>
+        <w:t>Canvas impresses users with its frequent updates, showcasing its commitment to improving the user experience and staying current. The mobile grading feature, Speed Grader, reduces grading time significantly, making it convenient for instructors to grade on the move. Additionally, Canvas's intuitive WYSIWYG editor simplifies content creation, allowing users to create engaging course materials easily, enhancing the learning experience for students.</w:t>
+      </w:r>
+    </w:p>
+    <w:p>
+      <w:pPr>
+        <w:pStyle w:val="ListParagraph"/>
+        <w:ind w:left="1440"/>
+        <w:jc w:val="left"/>
+      </w:pPr>
+      <w:r>
+        <w:lastRenderedPageBreak/>
+        <w:t>While Canvas offers many features appreciated by users, there are areas of concern. Some find the navigation confusing and non-intuitive, making it challenging to find desired functionalities. Users also express dissatisfaction with the limited customization options for personalizing their experience. Additionally, there are concerns about the quality of customer support, with reports of delayed responses and availability issues.</w:t>
+      </w:r>
+    </w:p>
+    <w:p>
+      <w:pPr>
+        <w:pStyle w:val="ListParagraph"/>
+        <w:numPr>
+          <w:ilvl w:val="1"/>
+          <w:numId w:val="1"/>
+        </w:numPr>
+        <w:jc w:val="left"/>
+      </w:pPr>
+      <w:commentRangeStart w:id="3"/>
+      <w:r>
+        <w:t>Schoology</w:t>
+      </w:r>
+      <w:commentRangeEnd w:id="3"/>
+      <w:r>
+        <w:rPr>
+          <w:rStyle w:val="CommentReference"/>
+        </w:rPr>
+        <w:commentReference w:id="3"/>
+      </w:r>
+    </w:p>
+    <w:p>
+      <w:pPr>
+        <w:pStyle w:val="ListParagraph"/>
+        <w:ind w:left="1440"/>
+        <w:jc w:val="left"/>
+      </w:pPr>
+      <w:r>
+        <w:rPr>
+          <w:noProof/>
+        </w:rPr>
+        <w:drawing>
+          <wp:inline distT="0" distB="0" distL="0" distR="0" wp14:anchorId="57E2667E" wp14:editId="76747F90">
+            <wp:extent cx="4923136" cy="3973994"/>
+            <wp:effectExtent l="0" t="0" r="0" b="7620"/>
+            <wp:docPr id="1212074942" name="Picture 3"/>
+            <wp:cNvGraphicFramePr>
+              <a:graphicFrameLocks xmlns:a="http://schemas.openxmlformats.org/drawingml/2006/main" noChangeAspect="1"/>
+            </wp:cNvGraphicFramePr>
+            <a:graphic xmlns:a="http://schemas.openxmlformats.org/drawingml/2006/main">
+              <a:graphicData uri="http://schemas.openxmlformats.org/drawingml/2006/picture">
+                <pic:pic xmlns:pic="http://schemas.openxmlformats.org/drawingml/2006/picture">
+                  <pic:nvPicPr>
+                    <pic:cNvPr id="0" name="Picture 4"/>
+                    <pic:cNvPicPr>
+                      <a:picLocks noChangeAspect="1" noChangeArrowheads="1"/>
+                    </pic:cNvPicPr>
+                  </pic:nvPicPr>
+                  <pic:blipFill>
+                    <a:blip r:embed="rId14">
+                      <a:extLst>
+                        <a:ext uri="{28A0092B-C50C-407E-A947-70E740481C1C}">
+                          <a14:useLocalDpi xmlns:a14="http://schemas.microsoft.com/office/drawing/2010/main" val="0"/>
+                        </a:ext>
+                      </a:extLst>
+                    </a:blip>
+                    <a:srcRect/>
+                    <a:stretch>
+                      <a:fillRect/>
+                    </a:stretch>
+                  </pic:blipFill>
+                  <pic:spPr bwMode="auto">
+                    <a:xfrm>
+                      <a:off x="0" y="0"/>
+                      <a:ext cx="4931063" cy="3980393"/>
+                    </a:xfrm>
+                    <a:prstGeom prst="rect">
+                      <a:avLst/>
+                    </a:prstGeom>
+                    <a:noFill/>
+                  </pic:spPr>
+                </pic:pic>
+              </a:graphicData>
+            </a:graphic>
+          </wp:inline>
+        </w:drawing>
+      </w:r>
+    </w:p>
+    <w:p>
+      <w:pPr>
+        <w:pStyle w:val="ListParagraph"/>
+        <w:ind w:left="1440"/>
+        <w:jc w:val="left"/>
+      </w:pPr>
+      <w:r>
+        <w:t>Schoology is a comprehensive Learning Management System popular among educators, students, and school districts for enhancing learning and communication. Teachers use it to share resources, post assignments, and assess students, while also coordinating school activities and fostering school culture. It facilitates easy communication between educators and families, manages events, assignments, and assessments, and encourages interactive class discussions. Students access course materials and assignments, benefiting from interactive learning. Parents receive regular updates on their child's progress. Schoology's user-friendly interface has led to its widespread adoption by school districts for addressing educational needs. Additionally, organizations use Schoology for professional development and training. Overall, Schoology simplifies the transition to digital classrooms, offering valuable tools for education and collaboration.</w:t>
+      </w:r>
+    </w:p>
+    <w:p>
+      <w:pPr>
+        <w:pStyle w:val="ListParagraph"/>
+        <w:ind w:left="1440"/>
+        <w:jc w:val="left"/>
+      </w:pPr>
+    </w:p>
+    <w:p>
+      <w:pPr>
+        <w:pStyle w:val="ListParagraph"/>
+        <w:ind w:left="1440"/>
+        <w:jc w:val="left"/>
+      </w:pPr>
+      <w:r>
+        <w:t>Pros of Schoology:</w:t>
+      </w:r>
+    </w:p>
+    <w:p>
+      <w:pPr>
+        <w:pStyle w:val="ListParagraph"/>
+        <w:ind w:left="1440"/>
+        <w:jc w:val="left"/>
+      </w:pPr>
+      <w:r>
+        <w:t xml:space="preserve">Schoology offers valuable integrations like Google Assignment App, which is especially beneficial for schools using Google and Chromebooks. It also integrates well with Microsoft OneDrive and Google Drive, facilitating seamless document </w:t>
+      </w:r>
+      <w:r>
+        <w:lastRenderedPageBreak/>
+        <w:t>sharing and assignments. Additionally, the platform provides options for assessment monitoring for schools and districts. The upcoming interface updates promise a cleaner look and an elementary version, aiming to enhance user experience. More question types, including labeling, have been introduced for assessments, broadening the scope of evaluation tools available to educators.</w:t>
+      </w:r>
+    </w:p>
+    <w:p>
+      <w:pPr>
+        <w:pStyle w:val="ListParagraph"/>
+        <w:ind w:left="1440"/>
+        <w:jc w:val="left"/>
+      </w:pPr>
+    </w:p>
+    <w:p>
+      <w:pPr>
+        <w:pStyle w:val="ListParagraph"/>
+        <w:ind w:left="1440"/>
+        <w:jc w:val="left"/>
+      </w:pPr>
+      <w:r>
+        <w:t>Cons of Schoology:</w:t>
+      </w:r>
+    </w:p>
+    <w:p>
+      <w:pPr>
+        <w:pStyle w:val="ListParagraph"/>
+        <w:ind w:left="1440"/>
+        <w:jc w:val="left"/>
+      </w:pPr>
+      <w:r>
+        <w:t>Despite its pros, Schoology has faced criticisms, primarily around unfulfilled promises regarding feature additions and improvements. Grading Google Drive Assignments can be cumbersome due to scrolling issues, and short answer/essay questions in assessments aren't readily visible for grading. Many teachers report that known pain points are never addressed by support, even after escalation. The focus of Schoology's roadmap appears to be more on integrating with other PowerSchool products rather than resolving existing platform issues. Additionally, the platform lacks some basic features like the ability to move and resize pop-up editing boxes, and settings and due dates for assessments are inconsistently located, leading to potential functionality issues</w:t>
+      </w:r>
+      <w:r>
+        <w:t>.</w:t>
+      </w:r>
+    </w:p>
+    <w:bookmarkEnd w:id="0"/>
+    <w:p>
+      <w:pPr>
+        <w:pStyle w:val="ListParagraph"/>
+        <w:ind w:left="1440"/>
+        <w:jc w:val="left"/>
+      </w:pPr>
+    </w:p>
+    <w:p>
+      <w:pPr>
+        <w:pStyle w:val="ListParagraph"/>
+        <w:numPr>
+          <w:ilvl w:val="0"/>
+          <w:numId w:val="1"/>
+        </w:numPr>
+        <w:jc w:val="left"/>
+      </w:pPr>
+      <w:bookmarkStart w:id="4" w:name="_Hlk164295863"/>
+      <w:r>
+        <w:t>Implementation</w:t>
+      </w:r>
+    </w:p>
+    <w:p>
+      <w:pPr>
+        <w:pStyle w:val="ListParagraph"/>
+        <w:numPr>
+          <w:ilvl w:val="1"/>
+          <w:numId w:val="1"/>
+        </w:numPr>
+        <w:jc w:val="left"/>
+      </w:pPr>
       <w:r>
         <w:t>Development tools</w:t>
       </w:r>
@@ -315,7 +787,7 @@
         <w:ind w:left="1800"/>
         <w:jc w:val="left"/>
       </w:pPr>
-      <w:hyperlink r:id="rId7" w:history="1">
+      <w:hyperlink r:id="rId15" w:history="1">
         <w:r>
           <w:rPr>
             <w:rStyle w:val="Hyperlink"/>
@@ -390,7 +862,11 @@
       </w:r>
       <w:proofErr w:type="spellEnd"/>
       <w:r>
-        <w:t xml:space="preserve"> 9 interface is simple, practical, and easy to understand and customize. In </w:t>
+        <w:t xml:space="preserve"> 9 interface is simple, practical, and easy to understand </w:t>
+      </w:r>
+      <w:r>
+        <w:lastRenderedPageBreak/>
+        <w:t xml:space="preserve">and customize. In </w:t>
       </w:r>
       <w:proofErr w:type="spellStart"/>
       <w:r>
@@ -478,7 +954,7 @@
         <w:ind w:left="1800"/>
         <w:jc w:val="left"/>
       </w:pPr>
-      <w:hyperlink r:id="rId8" w:anchor=":~:text=LDPlayer%209%20is%20an%20emulator,with%20better%20quality%20and%20performance" w:history="1">
+      <w:hyperlink r:id="rId16" w:anchor=":~:text=LDPlayer%209%20is%20an%20emulator,with%20better%20quality%20and%20performance" w:history="1">
         <w:r>
           <w:rPr>
             <w:rStyle w:val="Hyperlink"/>
@@ -587,7 +1063,7 @@
         <w:ind w:left="1800"/>
         <w:jc w:val="left"/>
       </w:pPr>
-      <w:hyperlink r:id="rId9" w:history="1">
+      <w:hyperlink r:id="rId17" w:history="1">
         <w:r>
           <w:rPr>
             <w:rStyle w:val="Hyperlink"/>
@@ -595,6 +1071,7 @@
           <w:t>https://trello.com/guide/trello-101</w:t>
         </w:r>
       </w:hyperlink>
+      <w:bookmarkEnd w:id="4"/>
       <w:r>
         <w:t xml:space="preserve"> </w:t>
       </w:r>
@@ -647,7 +1124,7 @@
                     <pic:cNvPicPr/>
                   </pic:nvPicPr>
                   <pic:blipFill>
-                    <a:blip r:embed="rId10">
+                    <a:blip r:embed="rId18">
                       <a:extLst>
                         <a:ext uri="{28A0092B-C50C-407E-A947-70E740481C1C}">
                           <a14:useLocalDpi xmlns:a14="http://schemas.microsoft.com/office/drawing/2010/main" val="0"/>
@@ -1978,7 +2455,7 @@
             <w:r>
               <w:t xml:space="preserve"> </w:t>
             </w:r>
-            <w:hyperlink r:id="rId11" w:history="1">
+            <w:hyperlink r:id="rId19" w:history="1">
               <w:r>
                 <w:rPr>
                   <w:rStyle w:val="Hyperlink"/>
@@ -1991,7 +2468,7 @@
             <w:r>
               <w:t xml:space="preserve">Email exists: </w:t>
             </w:r>
-            <w:hyperlink r:id="rId12" w:history="1">
+            <w:hyperlink r:id="rId20" w:history="1">
               <w:r>
                 <w:rPr>
                   <w:rStyle w:val="Hyperlink"/>
@@ -3167,7 +3644,7 @@
             <w:r>
               <w:t xml:space="preserve">Email: </w:t>
             </w:r>
-            <w:hyperlink r:id="rId13" w:history="1">
+            <w:hyperlink r:id="rId21" w:history="1">
               <w:r>
                 <w:rPr>
                   <w:rStyle w:val="Hyperlink"/>
@@ -3264,7 +3741,7 @@
             </w:r>
           </w:p>
           <w:p>
-            <w:hyperlink r:id="rId14" w:history="1">
+            <w:hyperlink r:id="rId22" w:history="1">
               <w:r>
                 <w:rPr>
                   <w:rStyle w:val="Hyperlink"/>
@@ -7582,17 +8059,11 @@
           </w:tcPr>
           <w:p>
             <w:r>
-              <w:t>The day have schedule</w:t>
-            </w:r>
-            <w:r>
-              <w:t xml:space="preserve"> </w:t>
+              <w:t xml:space="preserve">The day have schedule </w:t>
             </w:r>
             <w:proofErr w:type="gramStart"/>
             <w:r>
-              <w:t xml:space="preserve">doesn’t </w:t>
-            </w:r>
-            <w:r>
-              <w:t xml:space="preserve"> change</w:t>
+              <w:t>doesn’t  change</w:t>
             </w:r>
             <w:proofErr w:type="gramEnd"/>
             <w:r>
@@ -12043,6 +12514,104 @@
 </w:document>
 </file>
 
+<file path=word/comments.xml><?xml version="1.0" encoding="utf-8"?>
+<w:comments xmlns:wpc="http://schemas.microsoft.com/office/word/2010/wordprocessingCanvas" xmlns:cx="http://schemas.microsoft.com/office/drawing/2014/chartex" xmlns:cx1="http://schemas.microsoft.com/office/drawing/2015/9/8/chartex" xmlns:cx2="http://schemas.microsoft.com/office/drawing/2015/10/21/chartex" xmlns:cx3="http://schemas.microsoft.com/office/drawing/2016/5/9/chartex" xmlns:cx4="http://schemas.microsoft.com/office/drawing/2016/5/10/chartex" xmlns:cx5="http://schemas.microsoft.com/office/drawing/2016/5/11/chartex" xmlns:cx6="http://schemas.microsoft.com/office/drawing/2016/5/12/chartex" xmlns:cx7="http://schemas.microsoft.com/office/drawing/2016/5/13/chartex" xmlns:cx8="http://schemas.microsoft.com/office/drawing/2016/5/14/chartex" xmlns:mc="http://schemas.openxmlformats.org/markup-compatibility/2006" xmlns:aink="http://schemas.microsoft.com/office/drawing/2016/ink" xmlns:am3d="http://schemas.microsoft.com/office/drawing/2017/model3d" xmlns:o="urn:schemas-microsoft-com:office:office" xmlns:oel="http://schemas.microsoft.com/office/2019/extlst" xmlns:r="http://schemas.openxmlformats.org/officeDocument/2006/relationships" xmlns:m="http://schemas.openxmlformats.org/officeDocument/2006/math" xmlns:v="urn:schemas-microsoft-com:vml" xmlns:wp14="http://schemas.microsoft.com/office/word/2010/wordprocessingDrawing" xmlns:wp="http://schemas.openxmlformats.org/drawingml/2006/wordprocessingDrawing" xmlns:w10="urn:schemas-microsoft-com:office:word" xmlns:w="http://schemas.openxmlformats.org/wordprocessingml/2006/main" xmlns:w14="http://schemas.microsoft.com/office/word/2010/wordml" xmlns:w15="http://schemas.microsoft.com/office/word/2012/wordml" xmlns:w16cex="http://schemas.microsoft.com/office/word/2018/wordml/cex" xmlns:w16cid="http://schemas.microsoft.com/office/word/2016/wordml/cid" xmlns:w16="http://schemas.microsoft.com/office/word/2018/wordml" xmlns:w16sdtdh="http://schemas.microsoft.com/office/word/2020/wordml/sdtdatahash" xmlns:w16se="http://schemas.microsoft.com/office/word/2015/wordml/symex" xmlns:wpg="http://schemas.microsoft.com/office/word/2010/wordprocessingGroup" xmlns:wpi="http://schemas.microsoft.com/office/word/2010/wordprocessingInk" xmlns:wne="http://schemas.microsoft.com/office/word/2006/wordml" xmlns:wps="http://schemas.microsoft.com/office/word/2010/wordprocessingShape" mc:Ignorable="w14 w15 w16se w16cid w16 w16cex w16sdtdh wp14">
+  <w:comment w:id="1" w:author="HANAHAKI" w:date="2024-04-17T22:15:00Z" w:initials="H">
+    <w:p>
+      <w:pPr>
+        <w:pStyle w:val="CommentText"/>
+        <w:jc w:val="left"/>
+      </w:pPr>
+      <w:r>
+        <w:rPr>
+          <w:rStyle w:val="CommentReference"/>
+        </w:rPr>
+        <w:annotationRef/>
+      </w:r>
+      <w:hyperlink r:id="rId1" w:history="1">
+        <w:r>
+          <w:rPr>
+            <w:rStyle w:val="Hyperlink"/>
+          </w:rPr>
+          <w:t>https://www.trustradius.com/products/edmodo/reviews</w:t>
+        </w:r>
+      </w:hyperlink>
+    </w:p>
+  </w:comment>
+  <w:comment w:id="2" w:author="HANAHAKI" w:date="2024-04-17T22:16:00Z" w:initials="H">
+    <w:p>
+      <w:pPr>
+        <w:pStyle w:val="CommentText"/>
+        <w:jc w:val="left"/>
+      </w:pPr>
+      <w:r>
+        <w:rPr>
+          <w:rStyle w:val="CommentReference"/>
+        </w:rPr>
+        <w:annotationRef/>
+      </w:r>
+      <w:hyperlink r:id="rId2" w:history="1">
+        <w:r>
+          <w:rPr>
+            <w:rStyle w:val="Hyperlink"/>
+          </w:rPr>
+          <w:t>https://www.trustradius.com/products/canvas/reviews</w:t>
+        </w:r>
+      </w:hyperlink>
+    </w:p>
+  </w:comment>
+  <w:comment w:id="3" w:author="HANAHAKI" w:date="2024-04-17T22:16:00Z" w:initials="H">
+    <w:p>
+      <w:pPr>
+        <w:pStyle w:val="CommentText"/>
+        <w:jc w:val="left"/>
+      </w:pPr>
+      <w:r>
+        <w:rPr>
+          <w:rStyle w:val="CommentReference"/>
+        </w:rPr>
+        <w:annotationRef/>
+      </w:r>
+      <w:hyperlink r:id="rId3" w:history="1">
+        <w:r>
+          <w:rPr>
+            <w:rStyle w:val="Hyperlink"/>
+            <w:b/>
+            <w:bCs/>
+            <w:highlight w:val="white"/>
+          </w:rPr>
+          <w:t>https://www.trustradius.com/products/powerschool-schoology-learning/reviews</w:t>
+        </w:r>
+      </w:hyperlink>
+    </w:p>
+  </w:comment>
+</w:comments>
+</file>
+
+<file path=word/commentsExtended.xml><?xml version="1.0" encoding="utf-8"?>
+<w15:commentsEx xmlns:wpc="http://schemas.microsoft.com/office/word/2010/wordprocessingCanvas" xmlns:cx="http://schemas.microsoft.com/office/drawing/2014/chartex" xmlns:cx1="http://schemas.microsoft.com/office/drawing/2015/9/8/chartex" xmlns:cx2="http://schemas.microsoft.com/office/drawing/2015/10/21/chartex" xmlns:cx3="http://schemas.microsoft.com/office/drawing/2016/5/9/chartex" xmlns:cx4="http://schemas.microsoft.com/office/drawing/2016/5/10/chartex" xmlns:cx5="http://schemas.microsoft.com/office/drawing/2016/5/11/chartex" xmlns:cx6="http://schemas.microsoft.com/office/drawing/2016/5/12/chartex" xmlns:cx7="http://schemas.microsoft.com/office/drawing/2016/5/13/chartex" xmlns:cx8="http://schemas.microsoft.com/office/drawing/2016/5/14/chartex" xmlns:mc="http://schemas.openxmlformats.org/markup-compatibility/2006" xmlns:aink="http://schemas.microsoft.com/office/drawing/2016/ink" xmlns:am3d="http://schemas.microsoft.com/office/drawing/2017/model3d" xmlns:o="urn:schemas-microsoft-com:office:office" xmlns:oel="http://schemas.microsoft.com/office/2019/extlst" xmlns:r="http://schemas.openxmlformats.org/officeDocument/2006/relationships" xmlns:m="http://schemas.openxmlformats.org/officeDocument/2006/math" xmlns:v="urn:schemas-microsoft-com:vml" xmlns:wp14="http://schemas.microsoft.com/office/word/2010/wordprocessingDrawing" xmlns:wp="http://schemas.openxmlformats.org/drawingml/2006/wordprocessingDrawing" xmlns:w10="urn:schemas-microsoft-com:office:word" xmlns:w="http://schemas.openxmlformats.org/wordprocessingml/2006/main" xmlns:w14="http://schemas.microsoft.com/office/word/2010/wordml" xmlns:w15="http://schemas.microsoft.com/office/word/2012/wordml" xmlns:w16cex="http://schemas.microsoft.com/office/word/2018/wordml/cex" xmlns:w16cid="http://schemas.microsoft.com/office/word/2016/wordml/cid" xmlns:w16="http://schemas.microsoft.com/office/word/2018/wordml" xmlns:w16sdtdh="http://schemas.microsoft.com/office/word/2020/wordml/sdtdatahash" xmlns:w16se="http://schemas.microsoft.com/office/word/2015/wordml/symex" xmlns:wpg="http://schemas.microsoft.com/office/word/2010/wordprocessingGroup" xmlns:wpi="http://schemas.microsoft.com/office/word/2010/wordprocessingInk" xmlns:wne="http://schemas.microsoft.com/office/word/2006/wordml" xmlns:wps="http://schemas.microsoft.com/office/word/2010/wordprocessingShape" mc:Ignorable="w14 w15 w16se w16cid w16 w16cex w16sdtdh wp14">
+  <w15:commentEx w15:paraId="08078BFF" w15:done="0"/>
+  <w15:commentEx w15:paraId="1EED9E48" w15:done="0"/>
+  <w15:commentEx w15:paraId="7C6FA8BE" w15:done="0"/>
+</w15:commentsEx>
+</file>
+
+<file path=word/commentsExtensible.xml><?xml version="1.0" encoding="utf-8"?>
+<w16cex:commentsExtensible xmlns:wpc="http://schemas.microsoft.com/office/word/2010/wordprocessingCanvas" xmlns:cx="http://schemas.microsoft.com/office/drawing/2014/chartex" xmlns:cx1="http://schemas.microsoft.com/office/drawing/2015/9/8/chartex" xmlns:cx2="http://schemas.microsoft.com/office/drawing/2015/10/21/chartex" xmlns:cx3="http://schemas.microsoft.com/office/drawing/2016/5/9/chartex" xmlns:cx4="http://schemas.microsoft.com/office/drawing/2016/5/10/chartex" xmlns:cx5="http://schemas.microsoft.com/office/drawing/2016/5/11/chartex" xmlns:cx6="http://schemas.microsoft.com/office/drawing/2016/5/12/chartex" xmlns:cx7="http://schemas.microsoft.com/office/drawing/2016/5/13/chartex" xmlns:cx8="http://schemas.microsoft.com/office/drawing/2016/5/14/chartex" xmlns:cr="http://schemas.microsoft.com/office/comments/2020/reactions" xmlns:mc="http://schemas.openxmlformats.org/markup-compatibility/2006" xmlns:aink="http://schemas.microsoft.com/office/drawing/2016/ink" xmlns:am3d="http://schemas.microsoft.com/office/drawing/2017/model3d" xmlns:o="urn:schemas-microsoft-com:office:office" xmlns:oel="http://schemas.microsoft.com/office/2019/extlst" xmlns:r="http://schemas.openxmlformats.org/officeDocument/2006/relationships" xmlns:m="http://schemas.openxmlformats.org/officeDocument/2006/math" xmlns:v="urn:schemas-microsoft-com:vml" xmlns:wp14="http://schemas.microsoft.com/office/word/2010/wordprocessingDrawing" xmlns:wp="http://schemas.openxmlformats.org/drawingml/2006/wordprocessingDrawing" xmlns:w10="urn:schemas-microsoft-com:office:word" xmlns:w="http://schemas.openxmlformats.org/wordprocessingml/2006/main" xmlns:w14="http://schemas.microsoft.com/office/word/2010/wordml" xmlns:w15="http://schemas.microsoft.com/office/word/2012/wordml" xmlns:w16cex="http://schemas.microsoft.com/office/word/2018/wordml/cex" xmlns:w16cid="http://schemas.microsoft.com/office/word/2016/wordml/cid" xmlns:w16="http://schemas.microsoft.com/office/word/2018/wordml" xmlns:w16sdtdh="http://schemas.microsoft.com/office/word/2020/wordml/sdtdatahash" xmlns:w16se="http://schemas.microsoft.com/office/word/2015/wordml/symex" xmlns:wpg="http://schemas.microsoft.com/office/word/2010/wordprocessingGroup" xmlns:wpi="http://schemas.microsoft.com/office/word/2010/wordprocessingInk" xmlns:wne="http://schemas.microsoft.com/office/word/2006/wordml" xmlns:wps="http://schemas.microsoft.com/office/word/2010/wordprocessingShape" mc:Ignorable="w14 w15 w16se w16cid w16 w16cex w16sdtdh cr wp14">
+  <w16cex:commentExtensible w16cex:durableId="1D400FCF" w16cex:dateUtc="2024-04-17T15:15:00Z"/>
+  <w16cex:commentExtensible w16cex:durableId="02116701" w16cex:dateUtc="2024-04-17T15:16:00Z"/>
+  <w16cex:commentExtensible w16cex:durableId="79140795" w16cex:dateUtc="2024-04-17T15:16:00Z"/>
+</w16cex:commentsExtensible>
+</file>
+
+<file path=word/commentsIds.xml><?xml version="1.0" encoding="utf-8"?>
+<w16cid:commentsIds xmlns:wpc="http://schemas.microsoft.com/office/word/2010/wordprocessingCanvas" xmlns:cx="http://schemas.microsoft.com/office/drawing/2014/chartex" xmlns:cx1="http://schemas.microsoft.com/office/drawing/2015/9/8/chartex" xmlns:cx2="http://schemas.microsoft.com/office/drawing/2015/10/21/chartex" xmlns:cx3="http://schemas.microsoft.com/office/drawing/2016/5/9/chartex" xmlns:cx4="http://schemas.microsoft.com/office/drawing/2016/5/10/chartex" xmlns:cx5="http://schemas.microsoft.com/office/drawing/2016/5/11/chartex" xmlns:cx6="http://schemas.microsoft.com/office/drawing/2016/5/12/chartex" xmlns:cx7="http://schemas.microsoft.com/office/drawing/2016/5/13/chartex" xmlns:cx8="http://schemas.microsoft.com/office/drawing/2016/5/14/chartex" xmlns:mc="http://schemas.openxmlformats.org/markup-compatibility/2006" xmlns:aink="http://schemas.microsoft.com/office/drawing/2016/ink" xmlns:am3d="http://schemas.microsoft.com/office/drawing/2017/model3d" xmlns:o="urn:schemas-microsoft-com:office:office" xmlns:oel="http://schemas.microsoft.com/office/2019/extlst" xmlns:r="http://schemas.openxmlformats.org/officeDocument/2006/relationships" xmlns:m="http://schemas.openxmlformats.org/officeDocument/2006/math" xmlns:v="urn:schemas-microsoft-com:vml" xmlns:wp14="http://schemas.microsoft.com/office/word/2010/wordprocessingDrawing" xmlns:wp="http://schemas.openxmlformats.org/drawingml/2006/wordprocessingDrawing" xmlns:w10="urn:schemas-microsoft-com:office:word" xmlns:w="http://schemas.openxmlformats.org/wordprocessingml/2006/main" xmlns:w14="http://schemas.microsoft.com/office/word/2010/wordml" xmlns:w15="http://schemas.microsoft.com/office/word/2012/wordml" xmlns:w16cex="http://schemas.microsoft.com/office/word/2018/wordml/cex" xmlns:w16cid="http://schemas.microsoft.com/office/word/2016/wordml/cid" xmlns:w16="http://schemas.microsoft.com/office/word/2018/wordml" xmlns:w16sdtdh="http://schemas.microsoft.com/office/word/2020/wordml/sdtdatahash" xmlns:w16se="http://schemas.microsoft.com/office/word/2015/wordml/symex" xmlns:wpg="http://schemas.microsoft.com/office/word/2010/wordprocessingGroup" xmlns:wpi="http://schemas.microsoft.com/office/word/2010/wordprocessingInk" xmlns:wne="http://schemas.microsoft.com/office/word/2006/wordml" xmlns:wps="http://schemas.microsoft.com/office/word/2010/wordprocessingShape" mc:Ignorable="w14 w15 w16se w16cid w16 w16cex w16sdtdh wp14">
+  <w16cid:commentId w16cid:paraId="08078BFF" w16cid:durableId="1D400FCF"/>
+  <w16cid:commentId w16cid:paraId="1EED9E48" w16cid:durableId="02116701"/>
+  <w16cid:commentId w16cid:paraId="7C6FA8BE" w16cid:durableId="79140795"/>
+</w16cid:commentsIds>
+</file>
+
 <file path=word/endnotes.xml><?xml version="1.0" encoding="utf-8"?>
 <w:endnotes xmlns:wpc="http://schemas.microsoft.com/office/word/2010/wordprocessingCanvas" xmlns:cx="http://schemas.microsoft.com/office/drawing/2014/chartex" xmlns:cx1="http://schemas.microsoft.com/office/drawing/2015/9/8/chartex" xmlns:cx2="http://schemas.microsoft.com/office/drawing/2015/10/21/chartex" xmlns:cx3="http://schemas.microsoft.com/office/drawing/2016/5/9/chartex" xmlns:cx4="http://schemas.microsoft.com/office/drawing/2016/5/10/chartex" xmlns:cx5="http://schemas.microsoft.com/office/drawing/2016/5/11/chartex" xmlns:cx6="http://schemas.microsoft.com/office/drawing/2016/5/12/chartex" xmlns:cx7="http://schemas.microsoft.com/office/drawing/2016/5/13/chartex" xmlns:cx8="http://schemas.microsoft.com/office/drawing/2016/5/14/chartex" xmlns:mc="http://schemas.openxmlformats.org/markup-compatibility/2006" xmlns:aink="http://schemas.microsoft.com/office/drawing/2016/ink" xmlns:am3d="http://schemas.microsoft.com/office/drawing/2017/model3d" xmlns:o="urn:schemas-microsoft-com:office:office" xmlns:oel="http://schemas.microsoft.com/office/2019/extlst" xmlns:r="http://schemas.openxmlformats.org/officeDocument/2006/relationships" xmlns:m="http://schemas.openxmlformats.org/officeDocument/2006/math" xmlns:v="urn:schemas-microsoft-com:vml" xmlns:wp14="http://schemas.microsoft.com/office/word/2010/wordprocessingDrawing" xmlns:wp="http://schemas.openxmlformats.org/drawingml/2006/wordprocessingDrawing" xmlns:w10="urn:schemas-microsoft-com:office:word" xmlns:w="http://schemas.openxmlformats.org/wordprocessingml/2006/main" xmlns:w14="http://schemas.microsoft.com/office/word/2010/wordml" xmlns:w15="http://schemas.microsoft.com/office/word/2012/wordml" xmlns:w16cex="http://schemas.microsoft.com/office/word/2018/wordml/cex" xmlns:w16cid="http://schemas.microsoft.com/office/word/2016/wordml/cid" xmlns:w16="http://schemas.microsoft.com/office/word/2018/wordml" xmlns:w16sdtdh="http://schemas.microsoft.com/office/word/2020/wordml/sdtdatahash" xmlns:w16se="http://schemas.microsoft.com/office/word/2015/wordml/symex" xmlns:wpg="http://schemas.microsoft.com/office/word/2010/wordprocessingGroup" xmlns:wpi="http://schemas.microsoft.com/office/word/2010/wordprocessingInk" xmlns:wne="http://schemas.microsoft.com/office/word/2006/wordml" xmlns:wps="http://schemas.microsoft.com/office/word/2010/wordprocessingShape" mc:Ignorable="w14 w15 w16se w16cid w16 w16cex w16sdtdh wp14">
   <w:endnote w:type="separator" w:id="-1">
@@ -12300,6 +12869,14 @@
     <w:abstractNumId w:val="0"/>
   </w:num>
 </w:numbering>
+</file>
+
+<file path=word/people.xml><?xml version="1.0" encoding="utf-8"?>
+<w15:people xmlns:wpc="http://schemas.microsoft.com/office/word/2010/wordprocessingCanvas" xmlns:cx="http://schemas.microsoft.com/office/drawing/2014/chartex" xmlns:cx1="http://schemas.microsoft.com/office/drawing/2015/9/8/chartex" xmlns:cx2="http://schemas.microsoft.com/office/drawing/2015/10/21/chartex" xmlns:cx3="http://schemas.microsoft.com/office/drawing/2016/5/9/chartex" xmlns:cx4="http://schemas.microsoft.com/office/drawing/2016/5/10/chartex" xmlns:cx5="http://schemas.microsoft.com/office/drawing/2016/5/11/chartex" xmlns:cx6="http://schemas.microsoft.com/office/drawing/2016/5/12/chartex" xmlns:cx7="http://schemas.microsoft.com/office/drawing/2016/5/13/chartex" xmlns:cx8="http://schemas.microsoft.com/office/drawing/2016/5/14/chartex" xmlns:mc="http://schemas.openxmlformats.org/markup-compatibility/2006" xmlns:aink="http://schemas.microsoft.com/office/drawing/2016/ink" xmlns:am3d="http://schemas.microsoft.com/office/drawing/2017/model3d" xmlns:o="urn:schemas-microsoft-com:office:office" xmlns:oel="http://schemas.microsoft.com/office/2019/extlst" xmlns:r="http://schemas.openxmlformats.org/officeDocument/2006/relationships" xmlns:m="http://schemas.openxmlformats.org/officeDocument/2006/math" xmlns:v="urn:schemas-microsoft-com:vml" xmlns:wp14="http://schemas.microsoft.com/office/word/2010/wordprocessingDrawing" xmlns:wp="http://schemas.openxmlformats.org/drawingml/2006/wordprocessingDrawing" xmlns:w10="urn:schemas-microsoft-com:office:word" xmlns:w="http://schemas.openxmlformats.org/wordprocessingml/2006/main" xmlns:w14="http://schemas.microsoft.com/office/word/2010/wordml" xmlns:w15="http://schemas.microsoft.com/office/word/2012/wordml" xmlns:w16cex="http://schemas.microsoft.com/office/word/2018/wordml/cex" xmlns:w16cid="http://schemas.microsoft.com/office/word/2016/wordml/cid" xmlns:w16="http://schemas.microsoft.com/office/word/2018/wordml" xmlns:w16sdtdh="http://schemas.microsoft.com/office/word/2020/wordml/sdtdatahash" xmlns:w16se="http://schemas.microsoft.com/office/word/2015/wordml/symex" xmlns:wpg="http://schemas.microsoft.com/office/word/2010/wordprocessingGroup" xmlns:wpi="http://schemas.microsoft.com/office/word/2010/wordprocessingInk" xmlns:wne="http://schemas.microsoft.com/office/word/2006/wordml" xmlns:wps="http://schemas.microsoft.com/office/word/2010/wordprocessingShape" mc:Ignorable="w14 w15 w16se w16cid w16 w16cex w16sdtdh wp14">
+  <w15:person w15:author="HANAHAKI">
+    <w15:presenceInfo w15:providerId="None" w15:userId="HANAHAKI"/>
+  </w15:person>
+</w15:people>
 </file>
 
 <file path=word/styles.xml><?xml version="1.0" encoding="utf-8"?>
@@ -13430,6 +14007,69 @@
       </w:tcPr>
     </w:tblStylePr>
   </w:style>
+  <w:style w:type="character" w:styleId="CommentReference">
+    <w:name w:val="annotation reference"/>
+    <w:basedOn w:val="DefaultParagraphFont"/>
+    <w:uiPriority w:val="99"/>
+    <w:semiHidden/>
+    <w:unhideWhenUsed/>
+    <w:rsid w:val="0064614F"/>
+    <w:rPr>
+      <w:sz w:val="16"/>
+      <w:szCs w:val="16"/>
+    </w:rPr>
+  </w:style>
+  <w:style w:type="paragraph" w:styleId="CommentText">
+    <w:name w:val="annotation text"/>
+    <w:basedOn w:val="Normal"/>
+    <w:link w:val="CommentTextChar"/>
+    <w:uiPriority w:val="99"/>
+    <w:unhideWhenUsed/>
+    <w:rsid w:val="0064614F"/>
+    <w:rPr>
+      <w:sz w:val="20"/>
+      <w:szCs w:val="20"/>
+    </w:rPr>
+  </w:style>
+  <w:style w:type="character" w:customStyle="1" w:styleId="CommentTextChar">
+    <w:name w:val="Comment Text Char"/>
+    <w:basedOn w:val="DefaultParagraphFont"/>
+    <w:link w:val="CommentText"/>
+    <w:uiPriority w:val="99"/>
+    <w:rsid w:val="0064614F"/>
+    <w:rPr>
+      <w:sz w:val="20"/>
+      <w:szCs w:val="20"/>
+    </w:rPr>
+  </w:style>
+  <w:style w:type="paragraph" w:styleId="CommentSubject">
+    <w:name w:val="annotation subject"/>
+    <w:basedOn w:val="CommentText"/>
+    <w:next w:val="CommentText"/>
+    <w:link w:val="CommentSubjectChar"/>
+    <w:uiPriority w:val="99"/>
+    <w:semiHidden/>
+    <w:unhideWhenUsed/>
+    <w:rsid w:val="0064614F"/>
+    <w:rPr>
+      <w:b/>
+      <w:bCs/>
+    </w:rPr>
+  </w:style>
+  <w:style w:type="character" w:customStyle="1" w:styleId="CommentSubjectChar">
+    <w:name w:val="Comment Subject Char"/>
+    <w:basedOn w:val="CommentTextChar"/>
+    <w:link w:val="CommentSubject"/>
+    <w:uiPriority w:val="99"/>
+    <w:semiHidden/>
+    <w:rsid w:val="0064614F"/>
+    <w:rPr>
+      <w:b/>
+      <w:bCs/>
+      <w:sz w:val="20"/>
+      <w:szCs w:val="20"/>
+    </w:rPr>
+  </w:style>
 </w:styles>
 </file>
 
